--- a/Bpm-Demo.docx
+++ b/Bpm-Demo.docx
@@ -15,7 +15,23 @@
           <w:color w:val="2E74B5" w:themeColor="accent1" w:themeShade="BF"/>
           <w:lang w:val="es-ES"/>
         </w:rPr>
-        <w:t>Business Process Management (BPM)</w:t>
+        <w:t xml:space="preserve">Business </w:t>
+      </w:r>
+      <w:proofErr w:type="spellStart"/>
+      <w:r>
+        <w:rPr>
+          <w:color w:val="2E74B5" w:themeColor="accent1" w:themeShade="BF"/>
+          <w:lang w:val="es-ES"/>
+        </w:rPr>
+        <w:t>Process</w:t>
+      </w:r>
+      <w:proofErr w:type="spellEnd"/>
+      <w:r>
+        <w:rPr>
+          <w:color w:val="2E74B5" w:themeColor="accent1" w:themeShade="BF"/>
+          <w:lang w:val="es-ES"/>
+        </w:rPr>
+        <w:t xml:space="preserve"> Management (BPM)</w:t>
       </w:r>
     </w:p>
     <w:p>
@@ -89,23 +105,24 @@
         <w:t>Visualización de pantallas Angular</w:t>
       </w:r>
       <w:r>
-        <w:t xml:space="preserve"> a través</w:t>
-      </w:r>
-      <w:r>
-        <w:t xml:space="preserve"> de Page</w:t>
+        <w:t xml:space="preserve"> a través de Page</w:t>
       </w:r>
       <w:r>
         <w:t xml:space="preserve"> </w:t>
       </w:r>
+      <w:proofErr w:type="spellStart"/>
       <w:r>
         <w:t>Flow</w:t>
       </w:r>
+      <w:proofErr w:type="spellEnd"/>
       <w:r>
         <w:t xml:space="preserve"> </w:t>
       </w:r>
+      <w:proofErr w:type="spellStart"/>
       <w:r>
         <w:t>Engine</w:t>
       </w:r>
+      <w:proofErr w:type="spellEnd"/>
       <w:r>
         <w:t xml:space="preserve"> (PFE)</w:t>
       </w:r>
@@ -136,7 +153,7 @@
           <w:lang w:eastAsia="es-AR"/>
         </w:rPr>
         <w:drawing>
-          <wp:anchor distT="0" distB="0" distL="114300" distR="114300" simplePos="0" relativeHeight="251658240" behindDoc="1" locked="0" layoutInCell="1" allowOverlap="1" wp14:anchorId="30D6BA75" wp14:editId="38BBE176">
+          <wp:anchor distT="0" distB="0" distL="114300" distR="114300" simplePos="0" relativeHeight="251658240" behindDoc="1" locked="0" layoutInCell="1" allowOverlap="1" wp14:anchorId="779E22F7" wp14:editId="08B0486F">
             <wp:simplePos x="0" y="0"/>
             <wp:positionH relativeFrom="margin">
               <wp:align>center</wp:align>
@@ -208,7 +225,7 @@
           <w:lang w:eastAsia="es-AR"/>
         </w:rPr>
         <w:drawing>
-          <wp:anchor distT="0" distB="0" distL="114300" distR="114300" simplePos="0" relativeHeight="251659264" behindDoc="1" locked="0" layoutInCell="1" allowOverlap="1" wp14:anchorId="7E01F3FD" wp14:editId="2BFA250D">
+          <wp:anchor distT="0" distB="0" distL="114300" distR="114300" simplePos="0" relativeHeight="251659264" behindDoc="1" locked="0" layoutInCell="1" allowOverlap="1" wp14:anchorId="79CDEB94" wp14:editId="6BD38FD0">
             <wp:simplePos x="0" y="0"/>
             <wp:positionH relativeFrom="margin">
               <wp:align>center</wp:align>
@@ -284,9 +301,13 @@
     <w:p/>
     <w:p>
       <w:r>
+        <w:rPr>
+          <w:noProof/>
+          <w:lang w:eastAsia="es-AR"/>
+        </w:rPr>
         <w:lastRenderedPageBreak/>
         <w:drawing>
-          <wp:anchor distT="0" distB="0" distL="114300" distR="114300" simplePos="0" relativeHeight="251660288" behindDoc="1" locked="0" layoutInCell="1" allowOverlap="1" wp14:anchorId="3DC317FA" wp14:editId="007B9BA1">
+          <wp:anchor distT="0" distB="0" distL="114300" distR="114300" simplePos="0" relativeHeight="251660288" behindDoc="1" locked="0" layoutInCell="1" allowOverlap="1" wp14:anchorId="41189D35" wp14:editId="6853D238">
             <wp:simplePos x="0" y="0"/>
             <wp:positionH relativeFrom="margin">
               <wp:align>center</wp:align>
@@ -748,13 +769,509 @@
         </w:rPr>
         <w:lastRenderedPageBreak/>
         <w:drawing>
-          <wp:anchor distT="0" distB="0" distL="114300" distR="114300" simplePos="0" relativeHeight="251666432" behindDoc="1" locked="0" layoutInCell="1" allowOverlap="1">
+          <wp:anchor distT="0" distB="0" distL="114300" distR="114300" simplePos="0" relativeHeight="251680768" behindDoc="1" locked="0" layoutInCell="1" allowOverlap="1" wp14:anchorId="5EAF6E14" wp14:editId="0B1EDC4C">
             <wp:simplePos x="0" y="0"/>
             <wp:positionH relativeFrom="margin">
-              <wp:posOffset>-137160</wp:posOffset>
+              <wp:align>center</wp:align>
             </wp:positionH>
             <wp:positionV relativeFrom="page">
-              <wp:posOffset>487680</wp:posOffset>
+              <wp:posOffset>424180</wp:posOffset>
+            </wp:positionV>
+            <wp:extent cx="2293620" cy="2263140"/>
+            <wp:effectExtent l="0" t="0" r="0" b="3810"/>
+            <wp:wrapNone/>
+            <wp:docPr id="28" name="Imagen 28"/>
+            <wp:cNvGraphicFramePr>
+              <a:graphicFrameLocks xmlns:a="http://schemas.openxmlformats.org/drawingml/2006/main" noChangeAspect="1"/>
+            </wp:cNvGraphicFramePr>
+            <a:graphic xmlns:a="http://schemas.openxmlformats.org/drawingml/2006/main">
+              <a:graphicData uri="http://schemas.openxmlformats.org/drawingml/2006/picture">
+                <pic:pic xmlns:pic="http://schemas.openxmlformats.org/drawingml/2006/picture">
+                  <pic:nvPicPr>
+                    <pic:cNvPr id="28" name="servicio19.png"/>
+                    <pic:cNvPicPr/>
+                  </pic:nvPicPr>
+                  <pic:blipFill>
+                    <a:blip r:embed="rId14">
+                      <a:extLst>
+                        <a:ext uri="{28A0092B-C50C-407E-A947-70E740481C1C}">
+                          <a14:useLocalDpi xmlns:a14="http://schemas.microsoft.com/office/drawing/2010/main" val="0"/>
+                        </a:ext>
+                      </a:extLst>
+                    </a:blip>
+                    <a:stretch>
+                      <a:fillRect/>
+                    </a:stretch>
+                  </pic:blipFill>
+                  <pic:spPr>
+                    <a:xfrm>
+                      <a:off x="0" y="0"/>
+                      <a:ext cx="2293620" cy="2263140"/>
+                    </a:xfrm>
+                    <a:prstGeom prst="rect">
+                      <a:avLst/>
+                    </a:prstGeom>
+                  </pic:spPr>
+                </pic:pic>
+              </a:graphicData>
+            </a:graphic>
+          </wp:anchor>
+        </w:drawing>
+      </w:r>
+    </w:p>
+    <w:p/>
+    <w:p/>
+    <w:p/>
+    <w:p/>
+    <w:p/>
+    <w:p/>
+    <w:p>
+      <w:r>
+        <w:rPr>
+          <w:noProof/>
+          <w:lang w:eastAsia="es-AR"/>
+        </w:rPr>
+        <w:drawing>
+          <wp:anchor distT="0" distB="0" distL="114300" distR="114300" simplePos="0" relativeHeight="251681792" behindDoc="1" locked="0" layoutInCell="1" allowOverlap="1" wp14:anchorId="072AE0DD" wp14:editId="130130B7">
+            <wp:simplePos x="0" y="0"/>
+            <wp:positionH relativeFrom="margin">
+              <wp:align>center</wp:align>
+            </wp:positionH>
+            <wp:positionV relativeFrom="margin">
+              <wp:posOffset>2095500</wp:posOffset>
+            </wp:positionV>
+            <wp:extent cx="3253740" cy="1722120"/>
+            <wp:effectExtent l="0" t="0" r="3810" b="0"/>
+            <wp:wrapNone/>
+            <wp:docPr id="29" name="Imagen 29"/>
+            <wp:cNvGraphicFramePr>
+              <a:graphicFrameLocks xmlns:a="http://schemas.openxmlformats.org/drawingml/2006/main" noChangeAspect="1"/>
+            </wp:cNvGraphicFramePr>
+            <a:graphic xmlns:a="http://schemas.openxmlformats.org/drawingml/2006/main">
+              <a:graphicData uri="http://schemas.openxmlformats.org/drawingml/2006/picture">
+                <pic:pic xmlns:pic="http://schemas.openxmlformats.org/drawingml/2006/picture">
+                  <pic:nvPicPr>
+                    <pic:cNvPr id="29" name="servicio20.png"/>
+                    <pic:cNvPicPr/>
+                  </pic:nvPicPr>
+                  <pic:blipFill>
+                    <a:blip r:embed="rId15">
+                      <a:extLst>
+                        <a:ext uri="{28A0092B-C50C-407E-A947-70E740481C1C}">
+                          <a14:useLocalDpi xmlns:a14="http://schemas.microsoft.com/office/drawing/2010/main" val="0"/>
+                        </a:ext>
+                      </a:extLst>
+                    </a:blip>
+                    <a:stretch>
+                      <a:fillRect/>
+                    </a:stretch>
+                  </pic:blipFill>
+                  <pic:spPr>
+                    <a:xfrm>
+                      <a:off x="0" y="0"/>
+                      <a:ext cx="3253740" cy="1722120"/>
+                    </a:xfrm>
+                    <a:prstGeom prst="rect">
+                      <a:avLst/>
+                    </a:prstGeom>
+                  </pic:spPr>
+                </pic:pic>
+              </a:graphicData>
+            </a:graphic>
+          </wp:anchor>
+        </w:drawing>
+      </w:r>
+    </w:p>
+    <w:p/>
+    <w:p/>
+    <w:p/>
+    <w:p/>
+    <w:p/>
+    <w:p/>
+    <w:p>
+      <w:r>
+        <w:rPr>
+          <w:noProof/>
+          <w:lang w:eastAsia="es-AR"/>
+        </w:rPr>
+        <w:drawing>
+          <wp:anchor distT="0" distB="0" distL="114300" distR="114300" simplePos="0" relativeHeight="251689984" behindDoc="1" locked="0" layoutInCell="1" allowOverlap="1" wp14:anchorId="41083AE5" wp14:editId="73C841AC">
+            <wp:simplePos x="0" y="0"/>
+            <wp:positionH relativeFrom="margin">
+              <wp:align>center</wp:align>
+            </wp:positionH>
+            <wp:positionV relativeFrom="bottomMargin">
+              <wp:posOffset>-4853940</wp:posOffset>
+            </wp:positionV>
+            <wp:extent cx="3657600" cy="1188720"/>
+            <wp:effectExtent l="0" t="0" r="0" b="0"/>
+            <wp:wrapNone/>
+            <wp:docPr id="30" name="Imagen 30"/>
+            <wp:cNvGraphicFramePr>
+              <a:graphicFrameLocks xmlns:a="http://schemas.openxmlformats.org/drawingml/2006/main" noChangeAspect="1"/>
+            </wp:cNvGraphicFramePr>
+            <a:graphic xmlns:a="http://schemas.openxmlformats.org/drawingml/2006/main">
+              <a:graphicData uri="http://schemas.openxmlformats.org/drawingml/2006/picture">
+                <pic:pic xmlns:pic="http://schemas.openxmlformats.org/drawingml/2006/picture">
+                  <pic:nvPicPr>
+                    <pic:cNvPr id="30" name="servicio21.png"/>
+                    <pic:cNvPicPr/>
+                  </pic:nvPicPr>
+                  <pic:blipFill>
+                    <a:blip r:embed="rId16">
+                      <a:extLst>
+                        <a:ext uri="{28A0092B-C50C-407E-A947-70E740481C1C}">
+                          <a14:useLocalDpi xmlns:a14="http://schemas.microsoft.com/office/drawing/2010/main" val="0"/>
+                        </a:ext>
+                      </a:extLst>
+                    </a:blip>
+                    <a:stretch>
+                      <a:fillRect/>
+                    </a:stretch>
+                  </pic:blipFill>
+                  <pic:spPr>
+                    <a:xfrm>
+                      <a:off x="0" y="0"/>
+                      <a:ext cx="3657600" cy="1188720"/>
+                    </a:xfrm>
+                    <a:prstGeom prst="rect">
+                      <a:avLst/>
+                    </a:prstGeom>
+                  </pic:spPr>
+                </pic:pic>
+              </a:graphicData>
+            </a:graphic>
+          </wp:anchor>
+        </w:drawing>
+      </w:r>
+    </w:p>
+    <w:p/>
+    <w:p/>
+    <w:p/>
+    <w:p/>
+    <w:p>
+      <w:r>
+        <w:rPr>
+          <w:noProof/>
+          <w:lang w:eastAsia="es-AR"/>
+        </w:rPr>
+        <w:drawing>
+          <wp:anchor distT="0" distB="0" distL="114300" distR="114300" simplePos="0" relativeHeight="251683840" behindDoc="1" locked="0" layoutInCell="1" allowOverlap="1" wp14:anchorId="0835DE75" wp14:editId="15A3DE63">
+            <wp:simplePos x="0" y="0"/>
+            <wp:positionH relativeFrom="margin">
+              <wp:align>center</wp:align>
+            </wp:positionH>
+            <wp:positionV relativeFrom="page">
+              <wp:posOffset>6332220</wp:posOffset>
+            </wp:positionV>
+            <wp:extent cx="3299460" cy="1630680"/>
+            <wp:effectExtent l="0" t="0" r="0" b="7620"/>
+            <wp:wrapNone/>
+            <wp:docPr id="31" name="Imagen 31"/>
+            <wp:cNvGraphicFramePr>
+              <a:graphicFrameLocks xmlns:a="http://schemas.openxmlformats.org/drawingml/2006/main" noChangeAspect="1"/>
+            </wp:cNvGraphicFramePr>
+            <a:graphic xmlns:a="http://schemas.openxmlformats.org/drawingml/2006/main">
+              <a:graphicData uri="http://schemas.openxmlformats.org/drawingml/2006/picture">
+                <pic:pic xmlns:pic="http://schemas.openxmlformats.org/drawingml/2006/picture">
+                  <pic:nvPicPr>
+                    <pic:cNvPr id="31" name="servicio22.png"/>
+                    <pic:cNvPicPr/>
+                  </pic:nvPicPr>
+                  <pic:blipFill>
+                    <a:blip r:embed="rId17">
+                      <a:extLst>
+                        <a:ext uri="{28A0092B-C50C-407E-A947-70E740481C1C}">
+                          <a14:useLocalDpi xmlns:a14="http://schemas.microsoft.com/office/drawing/2010/main" val="0"/>
+                        </a:ext>
+                      </a:extLst>
+                    </a:blip>
+                    <a:stretch>
+                      <a:fillRect/>
+                    </a:stretch>
+                  </pic:blipFill>
+                  <pic:spPr>
+                    <a:xfrm>
+                      <a:off x="0" y="0"/>
+                      <a:ext cx="3299460" cy="1630680"/>
+                    </a:xfrm>
+                    <a:prstGeom prst="rect">
+                      <a:avLst/>
+                    </a:prstGeom>
+                  </pic:spPr>
+                </pic:pic>
+              </a:graphicData>
+            </a:graphic>
+          </wp:anchor>
+        </w:drawing>
+      </w:r>
+    </w:p>
+    <w:p/>
+    <w:p/>
+    <w:p/>
+    <w:p/>
+    <w:p/>
+    <w:p>
+      <w:r>
+        <w:rPr>
+          <w:noProof/>
+          <w:lang w:eastAsia="es-AR"/>
+        </w:rPr>
+        <w:drawing>
+          <wp:anchor distT="0" distB="0" distL="114300" distR="114300" simplePos="0" relativeHeight="251684864" behindDoc="1" locked="0" layoutInCell="1" allowOverlap="1" wp14:anchorId="26E57846" wp14:editId="4C43D531">
+            <wp:simplePos x="0" y="0"/>
+            <wp:positionH relativeFrom="margin">
+              <wp:align>center</wp:align>
+            </wp:positionH>
+            <wp:positionV relativeFrom="margin">
+              <wp:align>bottom</wp:align>
+            </wp:positionV>
+            <wp:extent cx="3901440" cy="1600200"/>
+            <wp:effectExtent l="0" t="0" r="3810" b="0"/>
+            <wp:wrapNone/>
+            <wp:docPr id="32" name="Imagen 32"/>
+            <wp:cNvGraphicFramePr>
+              <a:graphicFrameLocks xmlns:a="http://schemas.openxmlformats.org/drawingml/2006/main" noChangeAspect="1"/>
+            </wp:cNvGraphicFramePr>
+            <a:graphic xmlns:a="http://schemas.openxmlformats.org/drawingml/2006/main">
+              <a:graphicData uri="http://schemas.openxmlformats.org/drawingml/2006/picture">
+                <pic:pic xmlns:pic="http://schemas.openxmlformats.org/drawingml/2006/picture">
+                  <pic:nvPicPr>
+                    <pic:cNvPr id="32" name="servicio23.png"/>
+                    <pic:cNvPicPr/>
+                  </pic:nvPicPr>
+                  <pic:blipFill>
+                    <a:blip r:embed="rId18">
+                      <a:extLst>
+                        <a:ext uri="{28A0092B-C50C-407E-A947-70E740481C1C}">
+                          <a14:useLocalDpi xmlns:a14="http://schemas.microsoft.com/office/drawing/2010/main" val="0"/>
+                        </a:ext>
+                      </a:extLst>
+                    </a:blip>
+                    <a:stretch>
+                      <a:fillRect/>
+                    </a:stretch>
+                  </pic:blipFill>
+                  <pic:spPr>
+                    <a:xfrm>
+                      <a:off x="0" y="0"/>
+                      <a:ext cx="3901440" cy="1600200"/>
+                    </a:xfrm>
+                    <a:prstGeom prst="rect">
+                      <a:avLst/>
+                    </a:prstGeom>
+                  </pic:spPr>
+                </pic:pic>
+              </a:graphicData>
+            </a:graphic>
+          </wp:anchor>
+        </w:drawing>
+      </w:r>
+    </w:p>
+    <w:p/>
+    <w:p/>
+    <w:p/>
+    <w:p/>
+    <w:p/>
+    <w:p>
+      <w:r>
+        <w:rPr>
+          <w:noProof/>
+          <w:lang w:eastAsia="es-AR"/>
+        </w:rPr>
+        <w:lastRenderedPageBreak/>
+        <w:drawing>
+          <wp:anchor distT="0" distB="0" distL="114300" distR="114300" simplePos="0" relativeHeight="251685888" behindDoc="1" locked="0" layoutInCell="1" allowOverlap="1" wp14:anchorId="00C8C8ED" wp14:editId="31D0DAC7">
+            <wp:simplePos x="0" y="0"/>
+            <wp:positionH relativeFrom="margin">
+              <wp:align>right</wp:align>
+            </wp:positionH>
+            <wp:positionV relativeFrom="page">
+              <wp:posOffset>388620</wp:posOffset>
+            </wp:positionV>
+            <wp:extent cx="5400040" cy="1976120"/>
+            <wp:effectExtent l="0" t="0" r="0" b="5080"/>
+            <wp:wrapNone/>
+            <wp:docPr id="33" name="Imagen 33"/>
+            <wp:cNvGraphicFramePr>
+              <a:graphicFrameLocks xmlns:a="http://schemas.openxmlformats.org/drawingml/2006/main" noChangeAspect="1"/>
+            </wp:cNvGraphicFramePr>
+            <a:graphic xmlns:a="http://schemas.openxmlformats.org/drawingml/2006/main">
+              <a:graphicData uri="http://schemas.openxmlformats.org/drawingml/2006/picture">
+                <pic:pic xmlns:pic="http://schemas.openxmlformats.org/drawingml/2006/picture">
+                  <pic:nvPicPr>
+                    <pic:cNvPr id="33" name="servicio24.png"/>
+                    <pic:cNvPicPr/>
+                  </pic:nvPicPr>
+                  <pic:blipFill>
+                    <a:blip r:embed="rId19">
+                      <a:extLst>
+                        <a:ext uri="{28A0092B-C50C-407E-A947-70E740481C1C}">
+                          <a14:useLocalDpi xmlns:a14="http://schemas.microsoft.com/office/drawing/2010/main" val="0"/>
+                        </a:ext>
+                      </a:extLst>
+                    </a:blip>
+                    <a:stretch>
+                      <a:fillRect/>
+                    </a:stretch>
+                  </pic:blipFill>
+                  <pic:spPr>
+                    <a:xfrm>
+                      <a:off x="0" y="0"/>
+                      <a:ext cx="5400040" cy="1976120"/>
+                    </a:xfrm>
+                    <a:prstGeom prst="rect">
+                      <a:avLst/>
+                    </a:prstGeom>
+                  </pic:spPr>
+                </pic:pic>
+              </a:graphicData>
+            </a:graphic>
+          </wp:anchor>
+        </w:drawing>
+      </w:r>
+    </w:p>
+    <w:p/>
+    <w:p/>
+    <w:p/>
+    <w:p/>
+    <w:p/>
+    <w:p>
+      <w:r>
+        <w:rPr>
+          <w:noProof/>
+          <w:lang w:eastAsia="es-AR"/>
+        </w:rPr>
+        <w:drawing>
+          <wp:anchor distT="0" distB="0" distL="114300" distR="114300" simplePos="0" relativeHeight="251679744" behindDoc="1" locked="0" layoutInCell="1" allowOverlap="1" wp14:anchorId="105EA1AE" wp14:editId="196D427E">
+            <wp:simplePos x="0" y="0"/>
+            <wp:positionH relativeFrom="margin">
+              <wp:align>center</wp:align>
+            </wp:positionH>
+            <wp:positionV relativeFrom="margin">
+              <wp:posOffset>1722120</wp:posOffset>
+            </wp:positionV>
+            <wp:extent cx="2392680" cy="3497580"/>
+            <wp:effectExtent l="0" t="0" r="7620" b="7620"/>
+            <wp:wrapNone/>
+            <wp:docPr id="25" name="Imagen 25"/>
+            <wp:cNvGraphicFramePr>
+              <a:graphicFrameLocks xmlns:a="http://schemas.openxmlformats.org/drawingml/2006/main" noChangeAspect="1"/>
+            </wp:cNvGraphicFramePr>
+            <a:graphic xmlns:a="http://schemas.openxmlformats.org/drawingml/2006/main">
+              <a:graphicData uri="http://schemas.openxmlformats.org/drawingml/2006/picture">
+                <pic:pic xmlns:pic="http://schemas.openxmlformats.org/drawingml/2006/picture">
+                  <pic:nvPicPr>
+                    <pic:cNvPr id="25" name="servicio16.png"/>
+                    <pic:cNvPicPr/>
+                  </pic:nvPicPr>
+                  <pic:blipFill>
+                    <a:blip r:embed="rId20">
+                      <a:extLst>
+                        <a:ext uri="{28A0092B-C50C-407E-A947-70E740481C1C}">
+                          <a14:useLocalDpi xmlns:a14="http://schemas.microsoft.com/office/drawing/2010/main" val="0"/>
+                        </a:ext>
+                      </a:extLst>
+                    </a:blip>
+                    <a:stretch>
+                      <a:fillRect/>
+                    </a:stretch>
+                  </pic:blipFill>
+                  <pic:spPr>
+                    <a:xfrm>
+                      <a:off x="0" y="0"/>
+                      <a:ext cx="2392680" cy="3497580"/>
+                    </a:xfrm>
+                    <a:prstGeom prst="rect">
+                      <a:avLst/>
+                    </a:prstGeom>
+                  </pic:spPr>
+                </pic:pic>
+              </a:graphicData>
+            </a:graphic>
+          </wp:anchor>
+        </w:drawing>
+      </w:r>
+    </w:p>
+    <w:p/>
+    <w:p/>
+    <w:p/>
+    <w:p/>
+    <w:p>
+      <w:r>
+        <w:rPr>
+          <w:noProof/>
+          <w:lang w:eastAsia="es-AR"/>
+        </w:rPr>
+        <w:drawing>
+          <wp:anchor distT="0" distB="0" distL="114300" distR="114300" simplePos="0" relativeHeight="251686912" behindDoc="1" locked="0" layoutInCell="1" allowOverlap="1" wp14:anchorId="323187D5" wp14:editId="3134CD39">
+            <wp:simplePos x="0" y="0"/>
+            <wp:positionH relativeFrom="margin">
+              <wp:align>center</wp:align>
+            </wp:positionH>
+            <wp:positionV relativeFrom="margin">
+              <wp:posOffset>3316605</wp:posOffset>
+            </wp:positionV>
+            <wp:extent cx="2324100" cy="1310640"/>
+            <wp:effectExtent l="0" t="0" r="0" b="3810"/>
+            <wp:wrapNone/>
+            <wp:docPr id="34" name="Imagen 34"/>
+            <wp:cNvGraphicFramePr>
+              <a:graphicFrameLocks xmlns:a="http://schemas.openxmlformats.org/drawingml/2006/main" noChangeAspect="1"/>
+            </wp:cNvGraphicFramePr>
+            <a:graphic xmlns:a="http://schemas.openxmlformats.org/drawingml/2006/main">
+              <a:graphicData uri="http://schemas.openxmlformats.org/drawingml/2006/picture">
+                <pic:pic xmlns:pic="http://schemas.openxmlformats.org/drawingml/2006/picture">
+                  <pic:nvPicPr>
+                    <pic:cNvPr id="34" name="servicio25.png"/>
+                    <pic:cNvPicPr/>
+                  </pic:nvPicPr>
+                  <pic:blipFill>
+                    <a:blip r:embed="rId21">
+                      <a:extLst>
+                        <a:ext uri="{28A0092B-C50C-407E-A947-70E740481C1C}">
+                          <a14:useLocalDpi xmlns:a14="http://schemas.microsoft.com/office/drawing/2010/main" val="0"/>
+                        </a:ext>
+                      </a:extLst>
+                    </a:blip>
+                    <a:stretch>
+                      <a:fillRect/>
+                    </a:stretch>
+                  </pic:blipFill>
+                  <pic:spPr>
+                    <a:xfrm>
+                      <a:off x="0" y="0"/>
+                      <a:ext cx="2324100" cy="1310640"/>
+                    </a:xfrm>
+                    <a:prstGeom prst="rect">
+                      <a:avLst/>
+                    </a:prstGeom>
+                  </pic:spPr>
+                </pic:pic>
+              </a:graphicData>
+            </a:graphic>
+          </wp:anchor>
+        </w:drawing>
+      </w:r>
+    </w:p>
+    <w:p/>
+    <w:p/>
+    <w:p/>
+    <w:p/>
+    <w:p>
+      <w:r>
+        <w:rPr>
+          <w:noProof/>
+          <w:lang w:eastAsia="es-AR"/>
+        </w:rPr>
+        <w:drawing>
+          <wp:anchor distT="0" distB="0" distL="114300" distR="114300" simplePos="0" relativeHeight="251693056" behindDoc="1" locked="0" layoutInCell="1" allowOverlap="1" wp14:anchorId="5DAB952F" wp14:editId="1A870996">
+            <wp:simplePos x="0" y="0"/>
+            <wp:positionH relativeFrom="margin">
+              <wp:align>right</wp:align>
+            </wp:positionH>
+            <wp:positionV relativeFrom="page">
+              <wp:posOffset>5694680</wp:posOffset>
             </wp:positionV>
             <wp:extent cx="5400040" cy="1301115"/>
             <wp:effectExtent l="0" t="0" r="0" b="0"/>
@@ -773,7 +1290,7 @@
                     </pic:cNvPicPr>
                   </pic:nvPicPr>
                   <pic:blipFill>
-                    <a:blip r:embed="rId14">
+                    <a:blip r:embed="rId22">
                       <a:extLst>
                         <a:ext uri="{28A0092B-C50C-407E-A947-70E740481C1C}">
                           <a14:useLocalDpi xmlns:a14="http://schemas.microsoft.com/office/drawing/2010/main" val="0"/>
@@ -802,6 +1319,8 @@
     </w:p>
     <w:p/>
     <w:p/>
+    <w:p/>
+    <w:p/>
     <w:p>
       <w:r>
         <w:rPr>
@@ -809,13 +1328,13 @@
           <w:lang w:eastAsia="es-AR"/>
         </w:rPr>
         <w:drawing>
-          <wp:anchor distT="0" distB="0" distL="114300" distR="114300" simplePos="0" relativeHeight="251667456" behindDoc="1" locked="0" layoutInCell="1" allowOverlap="1" wp14:anchorId="5D6C6FC4" wp14:editId="2408A419">
+          <wp:anchor distT="0" distB="0" distL="114300" distR="114300" simplePos="0" relativeHeight="251667456" behindDoc="1" locked="0" layoutInCell="1" allowOverlap="1" wp14:anchorId="3A8224E5" wp14:editId="2DCE25A2">
             <wp:simplePos x="0" y="0"/>
             <wp:positionH relativeFrom="margin">
               <wp:align>center</wp:align>
             </wp:positionH>
             <wp:positionV relativeFrom="page">
-              <wp:posOffset>2118360</wp:posOffset>
+              <wp:posOffset>7139940</wp:posOffset>
             </wp:positionV>
             <wp:extent cx="6254750" cy="3368040"/>
             <wp:effectExtent l="0" t="0" r="0" b="3810"/>
@@ -832,7 +1351,7 @@
                     <pic:cNvPicPr/>
                   </pic:nvPicPr>
                   <pic:blipFill>
-                    <a:blip r:embed="rId15">
+                    <a:blip r:embed="rId23">
                       <a:extLst>
                         <a:ext uri="{28A0092B-C50C-407E-A947-70E740481C1C}">
                           <a14:useLocalDpi xmlns:a14="http://schemas.microsoft.com/office/drawing/2010/main" val="0"/>
@@ -874,24 +1393,21 @@
     <w:p/>
     <w:p/>
     <w:p/>
-    <w:p/>
-    <w:p/>
-    <w:p/>
-    <w:p/>
     <w:p>
       <w:r>
         <w:rPr>
           <w:noProof/>
           <w:lang w:eastAsia="es-AR"/>
         </w:rPr>
+        <w:lastRenderedPageBreak/>
         <w:drawing>
-          <wp:anchor distT="0" distB="0" distL="114300" distR="114300" simplePos="0" relativeHeight="251668480" behindDoc="1" locked="0" layoutInCell="1" allowOverlap="1" wp14:anchorId="2FC97B75" wp14:editId="5F9215C3">
+          <wp:anchor distT="0" distB="0" distL="114300" distR="114300" simplePos="0" relativeHeight="251668480" behindDoc="1" locked="0" layoutInCell="1" allowOverlap="1" wp14:anchorId="483BAABA" wp14:editId="34116C6D">
             <wp:simplePos x="0" y="0"/>
             <wp:positionH relativeFrom="margin">
-              <wp:align>right</wp:align>
+              <wp:align>left</wp:align>
             </wp:positionH>
             <wp:positionV relativeFrom="margin">
-              <wp:align>bottom</wp:align>
+              <wp:posOffset>-257175</wp:posOffset>
             </wp:positionV>
             <wp:extent cx="5400040" cy="3930015"/>
             <wp:effectExtent l="0" t="0" r="0" b="0"/>
@@ -908,7 +1424,7 @@
                     <pic:cNvPicPr/>
                   </pic:nvPicPr>
                   <pic:blipFill>
-                    <a:blip r:embed="rId16">
+                    <a:blip r:embed="rId24">
                       <a:extLst>
                         <a:ext uri="{28A0092B-C50C-407E-A947-70E740481C1C}">
                           <a14:useLocalDpi xmlns:a14="http://schemas.microsoft.com/office/drawing/2010/main" val="0"/>
@@ -948,21 +1464,21 @@
     <w:p/>
     <w:p/>
     <w:p/>
+    <w:p/>
     <w:p>
       <w:r>
         <w:rPr>
           <w:noProof/>
           <w:lang w:eastAsia="es-AR"/>
         </w:rPr>
-        <w:lastRenderedPageBreak/>
         <w:drawing>
-          <wp:anchor distT="0" distB="0" distL="114300" distR="114300" simplePos="0" relativeHeight="251669504" behindDoc="1" locked="0" layoutInCell="1" allowOverlap="1">
+          <wp:anchor distT="0" distB="0" distL="114300" distR="114300" simplePos="0" relativeHeight="251669504" behindDoc="1" locked="0" layoutInCell="1" allowOverlap="1" wp14:anchorId="7AE40536" wp14:editId="18A8E9DF">
             <wp:simplePos x="0" y="0"/>
             <wp:positionH relativeFrom="margin">
               <wp:align>left</wp:align>
             </wp:positionH>
             <wp:positionV relativeFrom="page">
-              <wp:posOffset>449580</wp:posOffset>
+              <wp:posOffset>5400675</wp:posOffset>
             </wp:positionV>
             <wp:extent cx="5400040" cy="4110990"/>
             <wp:effectExtent l="0" t="0" r="0" b="3810"/>
@@ -979,7 +1495,7 @@
                     <pic:cNvPicPr/>
                   </pic:nvPicPr>
                   <pic:blipFill>
-                    <a:blip r:embed="rId17">
+                    <a:blip r:embed="rId25">
                       <a:extLst>
                         <a:ext uri="{28A0092B-C50C-407E-A947-70E740481C1C}">
                           <a14:useLocalDpi xmlns:a14="http://schemas.microsoft.com/office/drawing/2010/main" val="0"/>
@@ -1011,82 +1527,1937 @@
     <w:p/>
     <w:p/>
     <w:p/>
+    <w:p/>
+    <w:p/>
+    <w:p/>
+    <w:p/>
+    <w:p/>
+    <w:p/>
+    <w:p/>
+    <w:p/>
+    <w:p/>
+    <w:p/>
+    <w:p>
+      <w:r>
+        <w:rPr>
+          <w:noProof/>
+          <w:lang w:eastAsia="es-AR"/>
+        </w:rPr>
+        <w:lastRenderedPageBreak/>
+        <w:drawing>
+          <wp:anchor distT="0" distB="0" distL="114300" distR="114300" simplePos="0" relativeHeight="251692032" behindDoc="1" locked="0" layoutInCell="1" allowOverlap="1" wp14:anchorId="117E8410" wp14:editId="3D9D0319">
+            <wp:simplePos x="0" y="0"/>
+            <wp:positionH relativeFrom="margin">
+              <wp:align>left</wp:align>
+            </wp:positionH>
+            <wp:positionV relativeFrom="margin">
+              <wp:posOffset>-228600</wp:posOffset>
+            </wp:positionV>
+            <wp:extent cx="5400040" cy="4084955"/>
+            <wp:effectExtent l="0" t="0" r="0" b="0"/>
+            <wp:wrapNone/>
+            <wp:docPr id="2" name="Imagen 2"/>
+            <wp:cNvGraphicFramePr>
+              <a:graphicFrameLocks xmlns:a="http://schemas.openxmlformats.org/drawingml/2006/main" noChangeAspect="1"/>
+            </wp:cNvGraphicFramePr>
+            <a:graphic xmlns:a="http://schemas.openxmlformats.org/drawingml/2006/main">
+              <a:graphicData uri="http://schemas.openxmlformats.org/drawingml/2006/picture">
+                <pic:pic xmlns:pic="http://schemas.openxmlformats.org/drawingml/2006/picture">
+                  <pic:nvPicPr>
+                    <pic:cNvPr id="2" name="servicio6.png"/>
+                    <pic:cNvPicPr/>
+                  </pic:nvPicPr>
+                  <pic:blipFill>
+                    <a:blip r:embed="rId26">
+                      <a:extLst>
+                        <a:ext uri="{28A0092B-C50C-407E-A947-70E740481C1C}">
+                          <a14:useLocalDpi xmlns:a14="http://schemas.microsoft.com/office/drawing/2010/main" val="0"/>
+                        </a:ext>
+                      </a:extLst>
+                    </a:blip>
+                    <a:stretch>
+                      <a:fillRect/>
+                    </a:stretch>
+                  </pic:blipFill>
+                  <pic:spPr>
+                    <a:xfrm>
+                      <a:off x="0" y="0"/>
+                      <a:ext cx="5400040" cy="4084955"/>
+                    </a:xfrm>
+                    <a:prstGeom prst="rect">
+                      <a:avLst/>
+                    </a:prstGeom>
+                  </pic:spPr>
+                </pic:pic>
+              </a:graphicData>
+            </a:graphic>
+          </wp:anchor>
+        </w:drawing>
+      </w:r>
+    </w:p>
+    <w:p/>
+    <w:p/>
+    <w:p/>
+    <w:p/>
+    <w:p/>
+    <w:p/>
+    <w:p/>
+    <w:p/>
+    <w:p/>
+    <w:p/>
+    <w:p/>
+    <w:p/>
+    <w:p/>
+    <w:p/>
+    <w:p>
+      <w:r>
+        <w:rPr>
+          <w:noProof/>
+          <w:lang w:eastAsia="es-AR"/>
+        </w:rPr>
+        <w:drawing>
+          <wp:anchor distT="0" distB="0" distL="114300" distR="114300" simplePos="0" relativeHeight="251691008" behindDoc="1" locked="0" layoutInCell="1" allowOverlap="1" wp14:anchorId="36641FAE" wp14:editId="3A2035D2">
+            <wp:simplePos x="0" y="0"/>
+            <wp:positionH relativeFrom="margin">
+              <wp:align>left</wp:align>
+            </wp:positionH>
+            <wp:positionV relativeFrom="bottomMargin">
+              <wp:posOffset>-4389120</wp:posOffset>
+            </wp:positionV>
+            <wp:extent cx="5400040" cy="4084955"/>
+            <wp:effectExtent l="0" t="0" r="0" b="0"/>
+            <wp:wrapNone/>
+            <wp:docPr id="11" name="Imagen 11"/>
+            <wp:cNvGraphicFramePr>
+              <a:graphicFrameLocks xmlns:a="http://schemas.openxmlformats.org/drawingml/2006/main" noChangeAspect="1"/>
+            </wp:cNvGraphicFramePr>
+            <a:graphic xmlns:a="http://schemas.openxmlformats.org/drawingml/2006/main">
+              <a:graphicData uri="http://schemas.openxmlformats.org/drawingml/2006/picture">
+                <pic:pic xmlns:pic="http://schemas.openxmlformats.org/drawingml/2006/picture">
+                  <pic:nvPicPr>
+                    <pic:cNvPr id="11" name="servicio7.png"/>
+                    <pic:cNvPicPr/>
+                  </pic:nvPicPr>
+                  <pic:blipFill>
+                    <a:blip r:embed="rId27">
+                      <a:extLst>
+                        <a:ext uri="{28A0092B-C50C-407E-A947-70E740481C1C}">
+                          <a14:useLocalDpi xmlns:a14="http://schemas.microsoft.com/office/drawing/2010/main" val="0"/>
+                        </a:ext>
+                      </a:extLst>
+                    </a:blip>
+                    <a:stretch>
+                      <a:fillRect/>
+                    </a:stretch>
+                  </pic:blipFill>
+                  <pic:spPr>
+                    <a:xfrm>
+                      <a:off x="0" y="0"/>
+                      <a:ext cx="5400040" cy="4084955"/>
+                    </a:xfrm>
+                    <a:prstGeom prst="rect">
+                      <a:avLst/>
+                    </a:prstGeom>
+                  </pic:spPr>
+                </pic:pic>
+              </a:graphicData>
+            </a:graphic>
+          </wp:anchor>
+        </w:drawing>
+      </w:r>
+    </w:p>
+    <w:p/>
+    <w:p/>
+    <w:p/>
+    <w:p/>
+    <w:p/>
+    <w:p/>
+    <w:p/>
+    <w:p/>
+    <w:p/>
+    <w:p/>
+    <w:p/>
+    <w:p/>
+    <w:p/>
+    <w:p/>
+    <w:p/>
+    <w:p>
+      <w:r>
+        <w:rPr>
+          <w:noProof/>
+          <w:lang w:eastAsia="es-AR"/>
+        </w:rPr>
+        <w:lastRenderedPageBreak/>
+        <w:drawing>
+          <wp:anchor distT="0" distB="0" distL="114300" distR="114300" simplePos="0" relativeHeight="251687936" behindDoc="1" locked="0" layoutInCell="1" allowOverlap="1" wp14:anchorId="4B3B7624" wp14:editId="4330284E">
+            <wp:simplePos x="0" y="0"/>
+            <wp:positionH relativeFrom="margin">
+              <wp:align>center</wp:align>
+            </wp:positionH>
+            <wp:positionV relativeFrom="margin">
+              <wp:align>top</wp:align>
+            </wp:positionV>
+            <wp:extent cx="4907280" cy="4956175"/>
+            <wp:effectExtent l="0" t="0" r="7620" b="0"/>
+            <wp:wrapNone/>
+            <wp:docPr id="35" name="Imagen 35"/>
+            <wp:cNvGraphicFramePr>
+              <a:graphicFrameLocks xmlns:a="http://schemas.openxmlformats.org/drawingml/2006/main" noChangeAspect="1"/>
+            </wp:cNvGraphicFramePr>
+            <a:graphic xmlns:a="http://schemas.openxmlformats.org/drawingml/2006/main">
+              <a:graphicData uri="http://schemas.openxmlformats.org/drawingml/2006/picture">
+                <pic:pic xmlns:pic="http://schemas.openxmlformats.org/drawingml/2006/picture">
+                  <pic:nvPicPr>
+                    <pic:cNvPr id="35" name="servicio26.png"/>
+                    <pic:cNvPicPr/>
+                  </pic:nvPicPr>
+                  <pic:blipFill>
+                    <a:blip r:embed="rId28">
+                      <a:extLst>
+                        <a:ext uri="{28A0092B-C50C-407E-A947-70E740481C1C}">
+                          <a14:useLocalDpi xmlns:a14="http://schemas.microsoft.com/office/drawing/2010/main" val="0"/>
+                        </a:ext>
+                      </a:extLst>
+                    </a:blip>
+                    <a:stretch>
+                      <a:fillRect/>
+                    </a:stretch>
+                  </pic:blipFill>
+                  <pic:spPr>
+                    <a:xfrm>
+                      <a:off x="0" y="0"/>
+                      <a:ext cx="4907280" cy="4956175"/>
+                    </a:xfrm>
+                    <a:prstGeom prst="rect">
+                      <a:avLst/>
+                    </a:prstGeom>
+                  </pic:spPr>
+                </pic:pic>
+              </a:graphicData>
+            </a:graphic>
+            <wp14:sizeRelH relativeFrom="margin">
+              <wp14:pctWidth>0</wp14:pctWidth>
+            </wp14:sizeRelH>
+            <wp14:sizeRelV relativeFrom="margin">
+              <wp14:pctHeight>0</wp14:pctHeight>
+            </wp14:sizeRelV>
+          </wp:anchor>
+        </w:drawing>
+      </w:r>
+    </w:p>
+    <w:p/>
+    <w:p/>
+    <w:p/>
+    <w:p/>
+    <w:p/>
+    <w:p/>
+    <w:p/>
+    <w:p/>
+    <w:p/>
+    <w:p/>
+    <w:p/>
+    <w:p/>
+    <w:p/>
+    <w:p/>
+    <w:p/>
+    <w:p/>
+    <w:p/>
+    <w:p>
+      <w:r>
+        <w:rPr>
+          <w:noProof/>
+          <w:lang w:eastAsia="es-AR"/>
+        </w:rPr>
+        <w:drawing>
+          <wp:anchor distT="0" distB="0" distL="114300" distR="114300" simplePos="0" relativeHeight="251674624" behindDoc="1" locked="0" layoutInCell="1" allowOverlap="1" wp14:anchorId="367A6D7E" wp14:editId="11C74628">
+            <wp:simplePos x="0" y="0"/>
+            <wp:positionH relativeFrom="margin">
+              <wp:align>right</wp:align>
+            </wp:positionH>
+            <wp:positionV relativeFrom="margin">
+              <wp:posOffset>5288280</wp:posOffset>
+            </wp:positionV>
+            <wp:extent cx="5400040" cy="4098925"/>
+            <wp:effectExtent l="0" t="0" r="0" b="0"/>
+            <wp:wrapNone/>
+            <wp:docPr id="19" name="Imagen 19"/>
+            <wp:cNvGraphicFramePr>
+              <a:graphicFrameLocks xmlns:a="http://schemas.openxmlformats.org/drawingml/2006/main" noChangeAspect="1"/>
+            </wp:cNvGraphicFramePr>
+            <a:graphic xmlns:a="http://schemas.openxmlformats.org/drawingml/2006/main">
+              <a:graphicData uri="http://schemas.openxmlformats.org/drawingml/2006/picture">
+                <pic:pic xmlns:pic="http://schemas.openxmlformats.org/drawingml/2006/picture">
+                  <pic:nvPicPr>
+                    <pic:cNvPr id="19" name="servicio11.png"/>
+                    <pic:cNvPicPr/>
+                  </pic:nvPicPr>
+                  <pic:blipFill>
+                    <a:blip r:embed="rId29">
+                      <a:extLst>
+                        <a:ext uri="{28A0092B-C50C-407E-A947-70E740481C1C}">
+                          <a14:useLocalDpi xmlns:a14="http://schemas.microsoft.com/office/drawing/2010/main" val="0"/>
+                        </a:ext>
+                      </a:extLst>
+                    </a:blip>
+                    <a:stretch>
+                      <a:fillRect/>
+                    </a:stretch>
+                  </pic:blipFill>
+                  <pic:spPr>
+                    <a:xfrm>
+                      <a:off x="0" y="0"/>
+                      <a:ext cx="5400040" cy="4098925"/>
+                    </a:xfrm>
+                    <a:prstGeom prst="rect">
+                      <a:avLst/>
+                    </a:prstGeom>
+                  </pic:spPr>
+                </pic:pic>
+              </a:graphicData>
+            </a:graphic>
+          </wp:anchor>
+        </w:drawing>
+      </w:r>
+    </w:p>
+    <w:p/>
+    <w:p/>
+    <w:p/>
+    <w:p/>
+    <w:p/>
+    <w:p/>
+    <w:p/>
+    <w:p/>
+    <w:p/>
+    <w:p/>
+    <w:p/>
+    <w:p/>
+    <w:p>
+      <w:r>
+        <w:rPr>
+          <w:noProof/>
+          <w:lang w:eastAsia="es-AR"/>
+        </w:rPr>
+        <w:lastRenderedPageBreak/>
+        <w:drawing>
+          <wp:anchor distT="0" distB="0" distL="114300" distR="114300" simplePos="0" relativeHeight="251675648" behindDoc="1" locked="0" layoutInCell="1" allowOverlap="1" wp14:anchorId="6430BDEC" wp14:editId="3CF2E213">
+            <wp:simplePos x="0" y="0"/>
+            <wp:positionH relativeFrom="margin">
+              <wp:align>left</wp:align>
+            </wp:positionH>
+            <wp:positionV relativeFrom="page">
+              <wp:posOffset>251460</wp:posOffset>
+            </wp:positionV>
+            <wp:extent cx="5400040" cy="2912745"/>
+            <wp:effectExtent l="0" t="0" r="0" b="1905"/>
+            <wp:wrapNone/>
+            <wp:docPr id="20" name="Imagen 20"/>
+            <wp:cNvGraphicFramePr>
+              <a:graphicFrameLocks xmlns:a="http://schemas.openxmlformats.org/drawingml/2006/main" noChangeAspect="1"/>
+            </wp:cNvGraphicFramePr>
+            <a:graphic xmlns:a="http://schemas.openxmlformats.org/drawingml/2006/main">
+              <a:graphicData uri="http://schemas.openxmlformats.org/drawingml/2006/picture">
+                <pic:pic xmlns:pic="http://schemas.openxmlformats.org/drawingml/2006/picture">
+                  <pic:nvPicPr>
+                    <pic:cNvPr id="20" name="servicio12.png"/>
+                    <pic:cNvPicPr/>
+                  </pic:nvPicPr>
+                  <pic:blipFill>
+                    <a:blip r:embed="rId30">
+                      <a:extLst>
+                        <a:ext uri="{28A0092B-C50C-407E-A947-70E740481C1C}">
+                          <a14:useLocalDpi xmlns:a14="http://schemas.microsoft.com/office/drawing/2010/main" val="0"/>
+                        </a:ext>
+                      </a:extLst>
+                    </a:blip>
+                    <a:stretch>
+                      <a:fillRect/>
+                    </a:stretch>
+                  </pic:blipFill>
+                  <pic:spPr>
+                    <a:xfrm>
+                      <a:off x="0" y="0"/>
+                      <a:ext cx="5400040" cy="2912745"/>
+                    </a:xfrm>
+                    <a:prstGeom prst="rect">
+                      <a:avLst/>
+                    </a:prstGeom>
+                  </pic:spPr>
+                </pic:pic>
+              </a:graphicData>
+            </a:graphic>
+          </wp:anchor>
+        </w:drawing>
+      </w:r>
+    </w:p>
+    <w:p/>
+    <w:p/>
+    <w:p/>
+    <w:p/>
+    <w:p/>
+    <w:p/>
+    <w:p/>
+    <w:p>
+      <w:r>
+        <w:rPr>
+          <w:noProof/>
+          <w:lang w:eastAsia="es-AR"/>
+        </w:rPr>
+        <w:drawing>
+          <wp:anchor distT="0" distB="0" distL="114300" distR="114300" simplePos="0" relativeHeight="251676672" behindDoc="1" locked="0" layoutInCell="1" allowOverlap="1" wp14:anchorId="4C505571" wp14:editId="40EA9FDA">
+            <wp:simplePos x="0" y="0"/>
+            <wp:positionH relativeFrom="margin">
+              <wp:align>left</wp:align>
+            </wp:positionH>
+            <wp:positionV relativeFrom="page">
+              <wp:posOffset>3352800</wp:posOffset>
+            </wp:positionV>
+            <wp:extent cx="5400040" cy="2931160"/>
+            <wp:effectExtent l="0" t="0" r="0" b="2540"/>
+            <wp:wrapNone/>
+            <wp:docPr id="21" name="Imagen 21"/>
+            <wp:cNvGraphicFramePr>
+              <a:graphicFrameLocks xmlns:a="http://schemas.openxmlformats.org/drawingml/2006/main" noChangeAspect="1"/>
+            </wp:cNvGraphicFramePr>
+            <a:graphic xmlns:a="http://schemas.openxmlformats.org/drawingml/2006/main">
+              <a:graphicData uri="http://schemas.openxmlformats.org/drawingml/2006/picture">
+                <pic:pic xmlns:pic="http://schemas.openxmlformats.org/drawingml/2006/picture">
+                  <pic:nvPicPr>
+                    <pic:cNvPr id="21" name="servicio13.png"/>
+                    <pic:cNvPicPr/>
+                  </pic:nvPicPr>
+                  <pic:blipFill>
+                    <a:blip r:embed="rId31">
+                      <a:extLst>
+                        <a:ext uri="{28A0092B-C50C-407E-A947-70E740481C1C}">
+                          <a14:useLocalDpi xmlns:a14="http://schemas.microsoft.com/office/drawing/2010/main" val="0"/>
+                        </a:ext>
+                      </a:extLst>
+                    </a:blip>
+                    <a:stretch>
+                      <a:fillRect/>
+                    </a:stretch>
+                  </pic:blipFill>
+                  <pic:spPr>
+                    <a:xfrm>
+                      <a:off x="0" y="0"/>
+                      <a:ext cx="5400040" cy="2931160"/>
+                    </a:xfrm>
+                    <a:prstGeom prst="rect">
+                      <a:avLst/>
+                    </a:prstGeom>
+                  </pic:spPr>
+                </pic:pic>
+              </a:graphicData>
+            </a:graphic>
+          </wp:anchor>
+        </w:drawing>
+      </w:r>
+    </w:p>
+    <w:p/>
+    <w:p/>
+    <w:p/>
+    <w:p/>
+    <w:p/>
+    <w:p/>
+    <w:p/>
+    <w:p/>
+    <w:p/>
+    <w:p/>
+    <w:p>
+      <w:r>
+        <w:rPr>
+          <w:noProof/>
+          <w:lang w:eastAsia="es-AR"/>
+        </w:rPr>
+        <w:drawing>
+          <wp:anchor distT="0" distB="0" distL="114300" distR="114300" simplePos="0" relativeHeight="251677696" behindDoc="1" locked="0" layoutInCell="1" allowOverlap="1" wp14:anchorId="5B1B7F40" wp14:editId="48EDA7F2">
+            <wp:simplePos x="0" y="0"/>
+            <wp:positionH relativeFrom="margin">
+              <wp:align>center</wp:align>
+            </wp:positionH>
+            <wp:positionV relativeFrom="margin">
+              <wp:posOffset>5593080</wp:posOffset>
+            </wp:positionV>
+            <wp:extent cx="4236720" cy="3901440"/>
+            <wp:effectExtent l="0" t="0" r="0" b="3810"/>
+            <wp:wrapNone/>
+            <wp:docPr id="22" name="Imagen 22"/>
+            <wp:cNvGraphicFramePr>
+              <a:graphicFrameLocks xmlns:a="http://schemas.openxmlformats.org/drawingml/2006/main" noChangeAspect="1"/>
+            </wp:cNvGraphicFramePr>
+            <a:graphic xmlns:a="http://schemas.openxmlformats.org/drawingml/2006/main">
+              <a:graphicData uri="http://schemas.openxmlformats.org/drawingml/2006/picture">
+                <pic:pic xmlns:pic="http://schemas.openxmlformats.org/drawingml/2006/picture">
+                  <pic:nvPicPr>
+                    <pic:cNvPr id="22" name="servicio14.png"/>
+                    <pic:cNvPicPr/>
+                  </pic:nvPicPr>
+                  <pic:blipFill>
+                    <a:blip r:embed="rId32">
+                      <a:extLst>
+                        <a:ext uri="{28A0092B-C50C-407E-A947-70E740481C1C}">
+                          <a14:useLocalDpi xmlns:a14="http://schemas.microsoft.com/office/drawing/2010/main" val="0"/>
+                        </a:ext>
+                      </a:extLst>
+                    </a:blip>
+                    <a:stretch>
+                      <a:fillRect/>
+                    </a:stretch>
+                  </pic:blipFill>
+                  <pic:spPr>
+                    <a:xfrm>
+                      <a:off x="0" y="0"/>
+                      <a:ext cx="4236720" cy="3901440"/>
+                    </a:xfrm>
+                    <a:prstGeom prst="rect">
+                      <a:avLst/>
+                    </a:prstGeom>
+                  </pic:spPr>
+                </pic:pic>
+              </a:graphicData>
+            </a:graphic>
+          </wp:anchor>
+        </w:drawing>
+      </w:r>
+    </w:p>
+    <w:p/>
+    <w:p/>
+    <w:p/>
+    <w:p/>
+    <w:p/>
+    <w:p/>
+    <w:p/>
+    <w:p/>
+    <w:p/>
+    <w:p/>
+    <w:p/>
+    <w:p>
+      <w:r>
+        <w:rPr>
+          <w:noProof/>
+          <w:lang w:eastAsia="es-AR"/>
+        </w:rPr>
+        <w:lastRenderedPageBreak/>
+        <w:drawing>
+          <wp:anchor distT="0" distB="0" distL="114300" distR="114300" simplePos="0" relativeHeight="251678720" behindDoc="1" locked="0" layoutInCell="1" allowOverlap="1" wp14:anchorId="45ECC1D0" wp14:editId="26D41FA2">
+            <wp:simplePos x="0" y="0"/>
+            <wp:positionH relativeFrom="margin">
+              <wp:align>center</wp:align>
+            </wp:positionH>
+            <wp:positionV relativeFrom="page">
+              <wp:posOffset>892810</wp:posOffset>
+            </wp:positionV>
+            <wp:extent cx="4137660" cy="3840480"/>
+            <wp:effectExtent l="0" t="0" r="0" b="7620"/>
+            <wp:wrapNone/>
+            <wp:docPr id="23" name="Imagen 23"/>
+            <wp:cNvGraphicFramePr>
+              <a:graphicFrameLocks xmlns:a="http://schemas.openxmlformats.org/drawingml/2006/main" noChangeAspect="1"/>
+            </wp:cNvGraphicFramePr>
+            <a:graphic xmlns:a="http://schemas.openxmlformats.org/drawingml/2006/main">
+              <a:graphicData uri="http://schemas.openxmlformats.org/drawingml/2006/picture">
+                <pic:pic xmlns:pic="http://schemas.openxmlformats.org/drawingml/2006/picture">
+                  <pic:nvPicPr>
+                    <pic:cNvPr id="23" name="servicio15.png"/>
+                    <pic:cNvPicPr/>
+                  </pic:nvPicPr>
+                  <pic:blipFill>
+                    <a:blip r:embed="rId33">
+                      <a:extLst>
+                        <a:ext uri="{28A0092B-C50C-407E-A947-70E740481C1C}">
+                          <a14:useLocalDpi xmlns:a14="http://schemas.microsoft.com/office/drawing/2010/main" val="0"/>
+                        </a:ext>
+                      </a:extLst>
+                    </a:blip>
+                    <a:stretch>
+                      <a:fillRect/>
+                    </a:stretch>
+                  </pic:blipFill>
+                  <pic:spPr>
+                    <a:xfrm>
+                      <a:off x="0" y="0"/>
+                      <a:ext cx="4137660" cy="3840480"/>
+                    </a:xfrm>
+                    <a:prstGeom prst="rect">
+                      <a:avLst/>
+                    </a:prstGeom>
+                  </pic:spPr>
+                </pic:pic>
+              </a:graphicData>
+            </a:graphic>
+          </wp:anchor>
+        </w:drawing>
+      </w:r>
+    </w:p>
+    <w:p/>
+    <w:p/>
+    <w:p/>
+    <w:p/>
+    <w:p/>
+    <w:p/>
+    <w:p/>
+    <w:p/>
+    <w:p/>
+    <w:p/>
+    <w:p/>
+    <w:p/>
+    <w:p/>
+    <w:p/>
+    <w:p>
+      <w:r>
+        <w:rPr>
+          <w:noProof/>
+          <w:lang w:eastAsia="es-AR"/>
+        </w:rPr>
+        <w:drawing>
+          <wp:anchor distT="0" distB="0" distL="114300" distR="114300" simplePos="0" relativeHeight="251694080" behindDoc="1" locked="0" layoutInCell="1" allowOverlap="1" wp14:anchorId="3340CA60" wp14:editId="57A097BF">
+            <wp:simplePos x="0" y="0"/>
+            <wp:positionH relativeFrom="margin">
+              <wp:align>center</wp:align>
+            </wp:positionH>
+            <wp:positionV relativeFrom="page">
+              <wp:posOffset>5189220</wp:posOffset>
+            </wp:positionV>
+            <wp:extent cx="4122420" cy="3840480"/>
+            <wp:effectExtent l="0" t="0" r="0" b="7620"/>
+            <wp:wrapNone/>
+            <wp:docPr id="36" name="Imagen 36"/>
+            <wp:cNvGraphicFramePr>
+              <a:graphicFrameLocks xmlns:a="http://schemas.openxmlformats.org/drawingml/2006/main" noChangeAspect="1"/>
+            </wp:cNvGraphicFramePr>
+            <a:graphic xmlns:a="http://schemas.openxmlformats.org/drawingml/2006/main">
+              <a:graphicData uri="http://schemas.openxmlformats.org/drawingml/2006/picture">
+                <pic:pic xmlns:pic="http://schemas.openxmlformats.org/drawingml/2006/picture">
+                  <pic:nvPicPr>
+                    <pic:cNvPr id="36" name="servicio27.png"/>
+                    <pic:cNvPicPr/>
+                  </pic:nvPicPr>
+                  <pic:blipFill>
+                    <a:blip r:embed="rId34">
+                      <a:extLst>
+                        <a:ext uri="{28A0092B-C50C-407E-A947-70E740481C1C}">
+                          <a14:useLocalDpi xmlns:a14="http://schemas.microsoft.com/office/drawing/2010/main" val="0"/>
+                        </a:ext>
+                      </a:extLst>
+                    </a:blip>
+                    <a:stretch>
+                      <a:fillRect/>
+                    </a:stretch>
+                  </pic:blipFill>
+                  <pic:spPr>
+                    <a:xfrm>
+                      <a:off x="0" y="0"/>
+                      <a:ext cx="4122420" cy="3840480"/>
+                    </a:xfrm>
+                    <a:prstGeom prst="rect">
+                      <a:avLst/>
+                    </a:prstGeom>
+                  </pic:spPr>
+                </pic:pic>
+              </a:graphicData>
+            </a:graphic>
+          </wp:anchor>
+        </w:drawing>
+      </w:r>
+    </w:p>
+    <w:p/>
+    <w:p/>
+    <w:p/>
+    <w:p/>
+    <w:p/>
+    <w:p/>
+    <w:p/>
+    <w:p/>
+    <w:p/>
+    <w:p/>
+    <w:p/>
+    <w:p/>
+    <w:p/>
+    <w:p/>
+    <w:p/>
+    <w:p>
+      <w:r>
+        <w:rPr>
+          <w:noProof/>
+          <w:lang w:eastAsia="es-AR"/>
+        </w:rPr>
+        <w:lastRenderedPageBreak/>
+        <w:drawing>
+          <wp:anchor distT="0" distB="0" distL="114300" distR="114300" simplePos="0" relativeHeight="251695104" behindDoc="1" locked="0" layoutInCell="1" allowOverlap="1" wp14:anchorId="5F627702" wp14:editId="5F7C762B">
+            <wp:simplePos x="0" y="0"/>
+            <wp:positionH relativeFrom="margin">
+              <wp:align>right</wp:align>
+            </wp:positionH>
+            <wp:positionV relativeFrom="margin">
+              <wp:posOffset>-417195</wp:posOffset>
+            </wp:positionV>
+            <wp:extent cx="5400040" cy="4811395"/>
+            <wp:effectExtent l="0" t="0" r="0" b="8255"/>
+            <wp:wrapNone/>
+            <wp:docPr id="37" name="Imagen 37"/>
+            <wp:cNvGraphicFramePr>
+              <a:graphicFrameLocks xmlns:a="http://schemas.openxmlformats.org/drawingml/2006/main" noChangeAspect="1"/>
+            </wp:cNvGraphicFramePr>
+            <a:graphic xmlns:a="http://schemas.openxmlformats.org/drawingml/2006/main">
+              <a:graphicData uri="http://schemas.openxmlformats.org/drawingml/2006/picture">
+                <pic:pic xmlns:pic="http://schemas.openxmlformats.org/drawingml/2006/picture">
+                  <pic:nvPicPr>
+                    <pic:cNvPr id="37" name="servicio28.png"/>
+                    <pic:cNvPicPr/>
+                  </pic:nvPicPr>
+                  <pic:blipFill>
+                    <a:blip r:embed="rId35">
+                      <a:extLst>
+                        <a:ext uri="{28A0092B-C50C-407E-A947-70E740481C1C}">
+                          <a14:useLocalDpi xmlns:a14="http://schemas.microsoft.com/office/drawing/2010/main" val="0"/>
+                        </a:ext>
+                      </a:extLst>
+                    </a:blip>
+                    <a:stretch>
+                      <a:fillRect/>
+                    </a:stretch>
+                  </pic:blipFill>
+                  <pic:spPr>
+                    <a:xfrm>
+                      <a:off x="0" y="0"/>
+                      <a:ext cx="5400040" cy="4811395"/>
+                    </a:xfrm>
+                    <a:prstGeom prst="rect">
+                      <a:avLst/>
+                    </a:prstGeom>
+                  </pic:spPr>
+                </pic:pic>
+              </a:graphicData>
+            </a:graphic>
+          </wp:anchor>
+        </w:drawing>
+      </w:r>
+    </w:p>
+    <w:p/>
+    <w:p/>
+    <w:p/>
+    <w:p/>
+    <w:p/>
+    <w:p/>
+    <w:p/>
+    <w:p/>
+    <w:p/>
+    <w:p/>
+    <w:p/>
+    <w:p/>
+    <w:p/>
+    <w:p/>
+    <w:p/>
+    <w:p>
+      <w:r>
+        <w:rPr>
+          <w:noProof/>
+          <w:lang w:eastAsia="es-AR"/>
+        </w:rPr>
+        <w:drawing>
+          <wp:anchor distT="0" distB="0" distL="114300" distR="114300" simplePos="0" relativeHeight="251696128" behindDoc="1" locked="0" layoutInCell="1" allowOverlap="1">
+            <wp:simplePos x="0" y="0"/>
+            <wp:positionH relativeFrom="margin">
+              <wp:align>left</wp:align>
+            </wp:positionH>
+            <wp:positionV relativeFrom="page">
+              <wp:posOffset>5478780</wp:posOffset>
+            </wp:positionV>
+            <wp:extent cx="5400040" cy="4126865"/>
+            <wp:effectExtent l="0" t="0" r="0" b="6985"/>
+            <wp:wrapNone/>
+            <wp:docPr id="40" name="Imagen 40"/>
+            <wp:cNvGraphicFramePr>
+              <a:graphicFrameLocks xmlns:a="http://schemas.openxmlformats.org/drawingml/2006/main" noChangeAspect="1"/>
+            </wp:cNvGraphicFramePr>
+            <a:graphic xmlns:a="http://schemas.openxmlformats.org/drawingml/2006/main">
+              <a:graphicData uri="http://schemas.openxmlformats.org/drawingml/2006/picture">
+                <pic:pic xmlns:pic="http://schemas.openxmlformats.org/drawingml/2006/picture">
+                  <pic:nvPicPr>
+                    <pic:cNvPr id="40" name="servicio29.png"/>
+                    <pic:cNvPicPr/>
+                  </pic:nvPicPr>
+                  <pic:blipFill>
+                    <a:blip r:embed="rId36">
+                      <a:extLst>
+                        <a:ext uri="{28A0092B-C50C-407E-A947-70E740481C1C}">
+                          <a14:useLocalDpi xmlns:a14="http://schemas.microsoft.com/office/drawing/2010/main" val="0"/>
+                        </a:ext>
+                      </a:extLst>
+                    </a:blip>
+                    <a:stretch>
+                      <a:fillRect/>
+                    </a:stretch>
+                  </pic:blipFill>
+                  <pic:spPr>
+                    <a:xfrm>
+                      <a:off x="0" y="0"/>
+                      <a:ext cx="5400040" cy="4126865"/>
+                    </a:xfrm>
+                    <a:prstGeom prst="rect">
+                      <a:avLst/>
+                    </a:prstGeom>
+                  </pic:spPr>
+                </pic:pic>
+              </a:graphicData>
+            </a:graphic>
+          </wp:anchor>
+        </w:drawing>
+      </w:r>
+    </w:p>
+    <w:p/>
+    <w:p/>
+    <w:p/>
+    <w:p/>
+    <w:p/>
+    <w:p/>
+    <w:p/>
+    <w:p/>
+    <w:p/>
+    <w:p/>
+    <w:p/>
+    <w:p/>
+    <w:p/>
+    <w:p/>
+    <w:p>
+      <w:r>
+        <w:rPr>
+          <w:noProof/>
+          <w:lang w:eastAsia="es-AR"/>
+        </w:rPr>
+        <w:lastRenderedPageBreak/>
+        <w:drawing>
+          <wp:anchor distT="0" distB="0" distL="114300" distR="114300" simplePos="0" relativeHeight="251697152" behindDoc="1" locked="0" layoutInCell="1" allowOverlap="1">
+            <wp:simplePos x="0" y="0"/>
+            <wp:positionH relativeFrom="margin">
+              <wp:align>left</wp:align>
+            </wp:positionH>
+            <wp:positionV relativeFrom="page">
+              <wp:posOffset>632460</wp:posOffset>
+            </wp:positionV>
+            <wp:extent cx="5400040" cy="4767580"/>
+            <wp:effectExtent l="0" t="0" r="0" b="0"/>
+            <wp:wrapNone/>
+            <wp:docPr id="41" name="Imagen 41"/>
+            <wp:cNvGraphicFramePr>
+              <a:graphicFrameLocks xmlns:a="http://schemas.openxmlformats.org/drawingml/2006/main" noChangeAspect="1"/>
+            </wp:cNvGraphicFramePr>
+            <a:graphic xmlns:a="http://schemas.openxmlformats.org/drawingml/2006/main">
+              <a:graphicData uri="http://schemas.openxmlformats.org/drawingml/2006/picture">
+                <pic:pic xmlns:pic="http://schemas.openxmlformats.org/drawingml/2006/picture">
+                  <pic:nvPicPr>
+                    <pic:cNvPr id="41" name="servicio30.png"/>
+                    <pic:cNvPicPr/>
+                  </pic:nvPicPr>
+                  <pic:blipFill>
+                    <a:blip r:embed="rId37">
+                      <a:extLst>
+                        <a:ext uri="{28A0092B-C50C-407E-A947-70E740481C1C}">
+                          <a14:useLocalDpi xmlns:a14="http://schemas.microsoft.com/office/drawing/2010/main" val="0"/>
+                        </a:ext>
+                      </a:extLst>
+                    </a:blip>
+                    <a:stretch>
+                      <a:fillRect/>
+                    </a:stretch>
+                  </pic:blipFill>
+                  <pic:spPr>
+                    <a:xfrm>
+                      <a:off x="0" y="0"/>
+                      <a:ext cx="5400040" cy="4767580"/>
+                    </a:xfrm>
+                    <a:prstGeom prst="rect">
+                      <a:avLst/>
+                    </a:prstGeom>
+                  </pic:spPr>
+                </pic:pic>
+              </a:graphicData>
+            </a:graphic>
+          </wp:anchor>
+        </w:drawing>
+      </w:r>
+    </w:p>
+    <w:p/>
+    <w:p/>
+    <w:p/>
+    <w:p/>
+    <w:p/>
+    <w:p/>
+    <w:p/>
+    <w:p/>
+    <w:p/>
+    <w:p/>
+    <w:p/>
+    <w:p/>
+    <w:p/>
+    <w:p/>
+    <w:p/>
+    <w:p>
+      <w:r>
+        <w:rPr>
+          <w:noProof/>
+          <w:lang w:eastAsia="es-AR"/>
+        </w:rPr>
+        <w:drawing>
+          <wp:anchor distT="0" distB="0" distL="114300" distR="114300" simplePos="0" relativeHeight="251698176" behindDoc="1" locked="0" layoutInCell="1" allowOverlap="1" wp14:anchorId="64D90598" wp14:editId="74B87A4C">
+            <wp:simplePos x="0" y="0"/>
+            <wp:positionH relativeFrom="margin">
+              <wp:align>right</wp:align>
+            </wp:positionH>
+            <wp:positionV relativeFrom="page">
+              <wp:posOffset>5646420</wp:posOffset>
+            </wp:positionV>
+            <wp:extent cx="5326380" cy="4183380"/>
+            <wp:effectExtent l="0" t="0" r="7620" b="7620"/>
+            <wp:wrapNone/>
+            <wp:docPr id="42" name="Imagen 42"/>
+            <wp:cNvGraphicFramePr>
+              <a:graphicFrameLocks xmlns:a="http://schemas.openxmlformats.org/drawingml/2006/main" noChangeAspect="1"/>
+            </wp:cNvGraphicFramePr>
+            <a:graphic xmlns:a="http://schemas.openxmlformats.org/drawingml/2006/main">
+              <a:graphicData uri="http://schemas.openxmlformats.org/drawingml/2006/picture">
+                <pic:pic xmlns:pic="http://schemas.openxmlformats.org/drawingml/2006/picture">
+                  <pic:nvPicPr>
+                    <pic:cNvPr id="42" name="servicio31.png"/>
+                    <pic:cNvPicPr/>
+                  </pic:nvPicPr>
+                  <pic:blipFill>
+                    <a:blip r:embed="rId38">
+                      <a:extLst>
+                        <a:ext uri="{28A0092B-C50C-407E-A947-70E740481C1C}">
+                          <a14:useLocalDpi xmlns:a14="http://schemas.microsoft.com/office/drawing/2010/main" val="0"/>
+                        </a:ext>
+                      </a:extLst>
+                    </a:blip>
+                    <a:stretch>
+                      <a:fillRect/>
+                    </a:stretch>
+                  </pic:blipFill>
+                  <pic:spPr>
+                    <a:xfrm>
+                      <a:off x="0" y="0"/>
+                      <a:ext cx="5326380" cy="4183380"/>
+                    </a:xfrm>
+                    <a:prstGeom prst="rect">
+                      <a:avLst/>
+                    </a:prstGeom>
+                  </pic:spPr>
+                </pic:pic>
+              </a:graphicData>
+            </a:graphic>
+          </wp:anchor>
+        </w:drawing>
+      </w:r>
+    </w:p>
+    <w:p/>
+    <w:p/>
+    <w:p/>
+    <w:p/>
+    <w:p/>
+    <w:p/>
+    <w:p/>
+    <w:p/>
+    <w:p/>
+    <w:p/>
+    <w:p/>
+    <w:p/>
+    <w:p/>
+    <w:p/>
+    <w:p>
+      <w:r>
+        <w:rPr>
+          <w:noProof/>
+          <w:lang w:eastAsia="es-AR"/>
+        </w:rPr>
+        <w:lastRenderedPageBreak/>
+        <w:drawing>
+          <wp:anchor distT="0" distB="0" distL="114300" distR="114300" simplePos="0" relativeHeight="251699200" behindDoc="1" locked="0" layoutInCell="1" allowOverlap="1" wp14:anchorId="54FD8416" wp14:editId="1CC11C15">
+            <wp:simplePos x="0" y="0"/>
+            <wp:positionH relativeFrom="margin">
+              <wp:align>right</wp:align>
+            </wp:positionH>
+            <wp:positionV relativeFrom="page">
+              <wp:posOffset>891540</wp:posOffset>
+            </wp:positionV>
+            <wp:extent cx="5400040" cy="4092575"/>
+            <wp:effectExtent l="0" t="0" r="0" b="3175"/>
+            <wp:wrapNone/>
+            <wp:docPr id="43" name="Imagen 43"/>
+            <wp:cNvGraphicFramePr>
+              <a:graphicFrameLocks xmlns:a="http://schemas.openxmlformats.org/drawingml/2006/main" noChangeAspect="1"/>
+            </wp:cNvGraphicFramePr>
+            <a:graphic xmlns:a="http://schemas.openxmlformats.org/drawingml/2006/main">
+              <a:graphicData uri="http://schemas.openxmlformats.org/drawingml/2006/picture">
+                <pic:pic xmlns:pic="http://schemas.openxmlformats.org/drawingml/2006/picture">
+                  <pic:nvPicPr>
+                    <pic:cNvPr id="43" name="servicio32.png"/>
+                    <pic:cNvPicPr/>
+                  </pic:nvPicPr>
+                  <pic:blipFill>
+                    <a:blip r:embed="rId39">
+                      <a:extLst>
+                        <a:ext uri="{28A0092B-C50C-407E-A947-70E740481C1C}">
+                          <a14:useLocalDpi xmlns:a14="http://schemas.microsoft.com/office/drawing/2010/main" val="0"/>
+                        </a:ext>
+                      </a:extLst>
+                    </a:blip>
+                    <a:stretch>
+                      <a:fillRect/>
+                    </a:stretch>
+                  </pic:blipFill>
+                  <pic:spPr>
+                    <a:xfrm>
+                      <a:off x="0" y="0"/>
+                      <a:ext cx="5400040" cy="4092575"/>
+                    </a:xfrm>
+                    <a:prstGeom prst="rect">
+                      <a:avLst/>
+                    </a:prstGeom>
+                  </pic:spPr>
+                </pic:pic>
+              </a:graphicData>
+            </a:graphic>
+          </wp:anchor>
+        </w:drawing>
+      </w:r>
+    </w:p>
+    <w:p/>
+    <w:p/>
+    <w:p/>
+    <w:p/>
+    <w:p/>
+    <w:p/>
+    <w:p/>
+    <w:p/>
+    <w:p/>
+    <w:p/>
+    <w:p/>
+    <w:p/>
+    <w:p/>
+    <w:p/>
+    <w:p/>
+    <w:p>
+      <w:r>
+        <w:rPr>
+          <w:noProof/>
+          <w:lang w:eastAsia="es-AR"/>
+        </w:rPr>
+        <w:drawing>
+          <wp:anchor distT="0" distB="0" distL="114300" distR="114300" simplePos="0" relativeHeight="251700224" behindDoc="1" locked="0" layoutInCell="1" allowOverlap="1" wp14:anchorId="39775F4E" wp14:editId="33901066">
+            <wp:simplePos x="0" y="0"/>
+            <wp:positionH relativeFrom="margin">
+              <wp:align>center</wp:align>
+            </wp:positionH>
+            <wp:positionV relativeFrom="page">
+              <wp:posOffset>5478780</wp:posOffset>
+            </wp:positionV>
+            <wp:extent cx="4975860" cy="3970020"/>
+            <wp:effectExtent l="0" t="0" r="0" b="0"/>
+            <wp:wrapNone/>
+            <wp:docPr id="44" name="Imagen 44"/>
+            <wp:cNvGraphicFramePr>
+              <a:graphicFrameLocks xmlns:a="http://schemas.openxmlformats.org/drawingml/2006/main" noChangeAspect="1"/>
+            </wp:cNvGraphicFramePr>
+            <a:graphic xmlns:a="http://schemas.openxmlformats.org/drawingml/2006/main">
+              <a:graphicData uri="http://schemas.openxmlformats.org/drawingml/2006/picture">
+                <pic:pic xmlns:pic="http://schemas.openxmlformats.org/drawingml/2006/picture">
+                  <pic:nvPicPr>
+                    <pic:cNvPr id="44" name="servicio33.png"/>
+                    <pic:cNvPicPr/>
+                  </pic:nvPicPr>
+                  <pic:blipFill>
+                    <a:blip r:embed="rId40">
+                      <a:extLst>
+                        <a:ext uri="{28A0092B-C50C-407E-A947-70E740481C1C}">
+                          <a14:useLocalDpi xmlns:a14="http://schemas.microsoft.com/office/drawing/2010/main" val="0"/>
+                        </a:ext>
+                      </a:extLst>
+                    </a:blip>
+                    <a:stretch>
+                      <a:fillRect/>
+                    </a:stretch>
+                  </pic:blipFill>
+                  <pic:spPr>
+                    <a:xfrm>
+                      <a:off x="0" y="0"/>
+                      <a:ext cx="4975860" cy="3970020"/>
+                    </a:xfrm>
+                    <a:prstGeom prst="rect">
+                      <a:avLst/>
+                    </a:prstGeom>
+                  </pic:spPr>
+                </pic:pic>
+              </a:graphicData>
+            </a:graphic>
+          </wp:anchor>
+        </w:drawing>
+      </w:r>
+    </w:p>
+    <w:p/>
+    <w:p/>
+    <w:p/>
+    <w:p/>
+    <w:p/>
+    <w:p/>
+    <w:p/>
+    <w:p/>
+    <w:p/>
+    <w:p/>
+    <w:p/>
+    <w:p/>
+    <w:p/>
+    <w:p/>
+    <w:p>
+      <w:r>
+        <w:rPr>
+          <w:noProof/>
+          <w:lang w:eastAsia="es-AR"/>
+        </w:rPr>
+        <w:lastRenderedPageBreak/>
+        <w:drawing>
+          <wp:anchor distT="0" distB="0" distL="114300" distR="114300" simplePos="0" relativeHeight="251701248" behindDoc="1" locked="0" layoutInCell="1" allowOverlap="1" wp14:anchorId="15AAAA7B" wp14:editId="4F5AFCBC">
+            <wp:simplePos x="0" y="0"/>
+            <wp:positionH relativeFrom="margin">
+              <wp:align>center</wp:align>
+            </wp:positionH>
+            <wp:positionV relativeFrom="paragraph">
+              <wp:posOffset>-313055</wp:posOffset>
+            </wp:positionV>
+            <wp:extent cx="4138019" cy="3856054"/>
+            <wp:effectExtent l="0" t="0" r="0" b="0"/>
+            <wp:wrapNone/>
+            <wp:docPr id="45" name="Imagen 45"/>
+            <wp:cNvGraphicFramePr>
+              <a:graphicFrameLocks xmlns:a="http://schemas.openxmlformats.org/drawingml/2006/main" noChangeAspect="1"/>
+            </wp:cNvGraphicFramePr>
+            <a:graphic xmlns:a="http://schemas.openxmlformats.org/drawingml/2006/main">
+              <a:graphicData uri="http://schemas.openxmlformats.org/drawingml/2006/picture">
+                <pic:pic xmlns:pic="http://schemas.openxmlformats.org/drawingml/2006/picture">
+                  <pic:nvPicPr>
+                    <pic:cNvPr id="45" name="servicio34.png"/>
+                    <pic:cNvPicPr/>
+                  </pic:nvPicPr>
+                  <pic:blipFill>
+                    <a:blip r:embed="rId41">
+                      <a:extLst>
+                        <a:ext uri="{28A0092B-C50C-407E-A947-70E740481C1C}">
+                          <a14:useLocalDpi xmlns:a14="http://schemas.microsoft.com/office/drawing/2010/main" val="0"/>
+                        </a:ext>
+                      </a:extLst>
+                    </a:blip>
+                    <a:stretch>
+                      <a:fillRect/>
+                    </a:stretch>
+                  </pic:blipFill>
+                  <pic:spPr>
+                    <a:xfrm>
+                      <a:off x="0" y="0"/>
+                      <a:ext cx="4138019" cy="3856054"/>
+                    </a:xfrm>
+                    <a:prstGeom prst="rect">
+                      <a:avLst/>
+                    </a:prstGeom>
+                  </pic:spPr>
+                </pic:pic>
+              </a:graphicData>
+            </a:graphic>
+          </wp:anchor>
+        </w:drawing>
+      </w:r>
+    </w:p>
+    <w:p/>
+    <w:p/>
+    <w:p/>
+    <w:p/>
+    <w:p/>
+    <w:p/>
+    <w:p/>
+    <w:p/>
+    <w:p/>
+    <w:p/>
+    <w:p/>
+    <w:p/>
+    <w:p/>
+    <w:p>
+      <w:r>
+        <w:rPr>
+          <w:noProof/>
+          <w:lang w:eastAsia="es-AR"/>
+        </w:rPr>
+        <w:drawing>
+          <wp:anchor distT="0" distB="0" distL="114300" distR="114300" simplePos="0" relativeHeight="251702272" behindDoc="1" locked="0" layoutInCell="1" allowOverlap="1" wp14:anchorId="52591645" wp14:editId="3EB83F77">
+            <wp:simplePos x="0" y="0"/>
+            <wp:positionH relativeFrom="margin">
+              <wp:align>right</wp:align>
+            </wp:positionH>
+            <wp:positionV relativeFrom="margin">
+              <wp:posOffset>4259580</wp:posOffset>
+            </wp:positionV>
+            <wp:extent cx="5400040" cy="4097655"/>
+            <wp:effectExtent l="0" t="0" r="0" b="0"/>
+            <wp:wrapNone/>
+            <wp:docPr id="46" name="Imagen 46"/>
+            <wp:cNvGraphicFramePr>
+              <a:graphicFrameLocks xmlns:a="http://schemas.openxmlformats.org/drawingml/2006/main" noChangeAspect="1"/>
+            </wp:cNvGraphicFramePr>
+            <a:graphic xmlns:a="http://schemas.openxmlformats.org/drawingml/2006/main">
+              <a:graphicData uri="http://schemas.openxmlformats.org/drawingml/2006/picture">
+                <pic:pic xmlns:pic="http://schemas.openxmlformats.org/drawingml/2006/picture">
+                  <pic:nvPicPr>
+                    <pic:cNvPr id="46" name="servicio35.png"/>
+                    <pic:cNvPicPr/>
+                  </pic:nvPicPr>
+                  <pic:blipFill>
+                    <a:blip r:embed="rId42">
+                      <a:extLst>
+                        <a:ext uri="{28A0092B-C50C-407E-A947-70E740481C1C}">
+                          <a14:useLocalDpi xmlns:a14="http://schemas.microsoft.com/office/drawing/2010/main" val="0"/>
+                        </a:ext>
+                      </a:extLst>
+                    </a:blip>
+                    <a:stretch>
+                      <a:fillRect/>
+                    </a:stretch>
+                  </pic:blipFill>
+                  <pic:spPr>
+                    <a:xfrm>
+                      <a:off x="0" y="0"/>
+                      <a:ext cx="5400040" cy="4097655"/>
+                    </a:xfrm>
+                    <a:prstGeom prst="rect">
+                      <a:avLst/>
+                    </a:prstGeom>
+                  </pic:spPr>
+                </pic:pic>
+              </a:graphicData>
+            </a:graphic>
+          </wp:anchor>
+        </w:drawing>
+      </w:r>
+    </w:p>
+    <w:p/>
+    <w:p/>
+    <w:p/>
+    <w:p/>
+    <w:p/>
+    <w:p/>
+    <w:p/>
+    <w:p/>
+    <w:p/>
+    <w:p/>
+    <w:p/>
+    <w:p/>
+    <w:p/>
+    <w:p/>
+    <w:p/>
+    <w:p/>
+    <w:p>
+      <w:r>
+        <w:rPr>
+          <w:noProof/>
+          <w:lang w:eastAsia="es-AR"/>
+        </w:rPr>
+        <w:lastRenderedPageBreak/>
+        <w:drawing>
+          <wp:anchor distT="0" distB="0" distL="114300" distR="114300" simplePos="0" relativeHeight="251703296" behindDoc="1" locked="0" layoutInCell="1" allowOverlap="1" wp14:anchorId="3379ACC7" wp14:editId="5DE61B2B">
+            <wp:simplePos x="0" y="0"/>
+            <wp:positionH relativeFrom="margin">
+              <wp:align>left</wp:align>
+            </wp:positionH>
+            <wp:positionV relativeFrom="page">
+              <wp:posOffset>807720</wp:posOffset>
+            </wp:positionV>
+            <wp:extent cx="5400040" cy="3630930"/>
+            <wp:effectExtent l="0" t="0" r="0" b="7620"/>
+            <wp:wrapNone/>
+            <wp:docPr id="47" name="Imagen 47"/>
+            <wp:cNvGraphicFramePr>
+              <a:graphicFrameLocks xmlns:a="http://schemas.openxmlformats.org/drawingml/2006/main" noChangeAspect="1"/>
+            </wp:cNvGraphicFramePr>
+            <a:graphic xmlns:a="http://schemas.openxmlformats.org/drawingml/2006/main">
+              <a:graphicData uri="http://schemas.openxmlformats.org/drawingml/2006/picture">
+                <pic:pic xmlns:pic="http://schemas.openxmlformats.org/drawingml/2006/picture">
+                  <pic:nvPicPr>
+                    <pic:cNvPr id="47" name="servicio36.png"/>
+                    <pic:cNvPicPr/>
+                  </pic:nvPicPr>
+                  <pic:blipFill>
+                    <a:blip r:embed="rId43">
+                      <a:extLst>
+                        <a:ext uri="{28A0092B-C50C-407E-A947-70E740481C1C}">
+                          <a14:useLocalDpi xmlns:a14="http://schemas.microsoft.com/office/drawing/2010/main" val="0"/>
+                        </a:ext>
+                      </a:extLst>
+                    </a:blip>
+                    <a:stretch>
+                      <a:fillRect/>
+                    </a:stretch>
+                  </pic:blipFill>
+                  <pic:spPr>
+                    <a:xfrm>
+                      <a:off x="0" y="0"/>
+                      <a:ext cx="5400040" cy="3630930"/>
+                    </a:xfrm>
+                    <a:prstGeom prst="rect">
+                      <a:avLst/>
+                    </a:prstGeom>
+                  </pic:spPr>
+                </pic:pic>
+              </a:graphicData>
+            </a:graphic>
+          </wp:anchor>
+        </w:drawing>
+      </w:r>
+    </w:p>
+    <w:p/>
+    <w:p/>
+    <w:p/>
+    <w:p/>
+    <w:p/>
+    <w:p/>
+    <w:p/>
+    <w:p/>
+    <w:p/>
+    <w:p/>
+    <w:p/>
+    <w:p/>
+    <w:p/>
+    <w:p>
+      <w:r>
+        <w:rPr>
+          <w:noProof/>
+          <w:lang w:eastAsia="es-AR"/>
+        </w:rPr>
+        <w:drawing>
+          <wp:anchor distT="0" distB="0" distL="114300" distR="114300" simplePos="0" relativeHeight="251704320" behindDoc="1" locked="0" layoutInCell="1" allowOverlap="1" wp14:anchorId="12927339" wp14:editId="175B0316">
+            <wp:simplePos x="0" y="0"/>
+            <wp:positionH relativeFrom="margin">
+              <wp:align>left</wp:align>
+            </wp:positionH>
+            <wp:positionV relativeFrom="margin">
+              <wp:posOffset>4191000</wp:posOffset>
+            </wp:positionV>
+            <wp:extent cx="5400040" cy="4114800"/>
+            <wp:effectExtent l="0" t="0" r="0" b="0"/>
+            <wp:wrapNone/>
+            <wp:docPr id="48" name="Imagen 48"/>
+            <wp:cNvGraphicFramePr>
+              <a:graphicFrameLocks xmlns:a="http://schemas.openxmlformats.org/drawingml/2006/main" noChangeAspect="1"/>
+            </wp:cNvGraphicFramePr>
+            <a:graphic xmlns:a="http://schemas.openxmlformats.org/drawingml/2006/main">
+              <a:graphicData uri="http://schemas.openxmlformats.org/drawingml/2006/picture">
+                <pic:pic xmlns:pic="http://schemas.openxmlformats.org/drawingml/2006/picture">
+                  <pic:nvPicPr>
+                    <pic:cNvPr id="48" name="deploy2.png"/>
+                    <pic:cNvPicPr/>
+                  </pic:nvPicPr>
+                  <pic:blipFill>
+                    <a:blip r:embed="rId44">
+                      <a:extLst>
+                        <a:ext uri="{28A0092B-C50C-407E-A947-70E740481C1C}">
+                          <a14:useLocalDpi xmlns:a14="http://schemas.microsoft.com/office/drawing/2010/main" val="0"/>
+                        </a:ext>
+                      </a:extLst>
+                    </a:blip>
+                    <a:stretch>
+                      <a:fillRect/>
+                    </a:stretch>
+                  </pic:blipFill>
+                  <pic:spPr>
+                    <a:xfrm>
+                      <a:off x="0" y="0"/>
+                      <a:ext cx="5400040" cy="4114800"/>
+                    </a:xfrm>
+                    <a:prstGeom prst="rect">
+                      <a:avLst/>
+                    </a:prstGeom>
+                  </pic:spPr>
+                </pic:pic>
+              </a:graphicData>
+            </a:graphic>
+          </wp:anchor>
+        </w:drawing>
+      </w:r>
+    </w:p>
+    <w:p/>
+    <w:p/>
+    <w:p/>
+    <w:p/>
+    <w:p/>
+    <w:p/>
+    <w:p/>
+    <w:p/>
+    <w:p/>
+    <w:p/>
+    <w:p/>
+    <w:p/>
+    <w:p/>
+    <w:p/>
+    <w:p/>
+    <w:p/>
+    <w:p>
+      <w:r>
+        <w:rPr>
+          <w:noProof/>
+          <w:lang w:eastAsia="es-AR"/>
+        </w:rPr>
+        <w:lastRenderedPageBreak/>
+        <w:drawing>
+          <wp:anchor distT="0" distB="0" distL="114300" distR="114300" simplePos="0" relativeHeight="251705344" behindDoc="1" locked="0" layoutInCell="1" allowOverlap="1">
+            <wp:simplePos x="0" y="0"/>
+            <wp:positionH relativeFrom="margin">
+              <wp:align>left</wp:align>
+            </wp:positionH>
+            <wp:positionV relativeFrom="page">
+              <wp:posOffset>594360</wp:posOffset>
+            </wp:positionV>
+            <wp:extent cx="5400040" cy="4119880"/>
+            <wp:effectExtent l="0" t="0" r="0" b="0"/>
+            <wp:wrapNone/>
+            <wp:docPr id="49" name="Imagen 49"/>
+            <wp:cNvGraphicFramePr>
+              <a:graphicFrameLocks xmlns:a="http://schemas.openxmlformats.org/drawingml/2006/main" noChangeAspect="1"/>
+            </wp:cNvGraphicFramePr>
+            <a:graphic xmlns:a="http://schemas.openxmlformats.org/drawingml/2006/main">
+              <a:graphicData uri="http://schemas.openxmlformats.org/drawingml/2006/picture">
+                <pic:pic xmlns:pic="http://schemas.openxmlformats.org/drawingml/2006/picture">
+                  <pic:nvPicPr>
+                    <pic:cNvPr id="49" name="deploy3.png"/>
+                    <pic:cNvPicPr/>
+                  </pic:nvPicPr>
+                  <pic:blipFill>
+                    <a:blip r:embed="rId45">
+                      <a:extLst>
+                        <a:ext uri="{28A0092B-C50C-407E-A947-70E740481C1C}">
+                          <a14:useLocalDpi xmlns:a14="http://schemas.microsoft.com/office/drawing/2010/main" val="0"/>
+                        </a:ext>
+                      </a:extLst>
+                    </a:blip>
+                    <a:stretch>
+                      <a:fillRect/>
+                    </a:stretch>
+                  </pic:blipFill>
+                  <pic:spPr>
+                    <a:xfrm>
+                      <a:off x="0" y="0"/>
+                      <a:ext cx="5400040" cy="4119880"/>
+                    </a:xfrm>
+                    <a:prstGeom prst="rect">
+                      <a:avLst/>
+                    </a:prstGeom>
+                  </pic:spPr>
+                </pic:pic>
+              </a:graphicData>
+            </a:graphic>
+          </wp:anchor>
+        </w:drawing>
+      </w:r>
+    </w:p>
+    <w:p/>
+    <w:p/>
+    <w:p/>
+    <w:p/>
+    <w:p/>
+    <w:p/>
+    <w:p/>
+    <w:p/>
+    <w:p/>
+    <w:p/>
+    <w:p/>
+    <w:p/>
+    <w:p/>
+    <w:p/>
+    <w:p>
+      <w:r>
+        <w:rPr>
+          <w:noProof/>
+          <w:lang w:eastAsia="es-AR"/>
+        </w:rPr>
+        <w:drawing>
+          <wp:anchor distT="0" distB="0" distL="114300" distR="114300" simplePos="0" relativeHeight="251706368" behindDoc="1" locked="0" layoutInCell="1" allowOverlap="1">
+            <wp:simplePos x="0" y="0"/>
+            <wp:positionH relativeFrom="column">
+              <wp:posOffset>1905</wp:posOffset>
+            </wp:positionH>
+            <wp:positionV relativeFrom="page">
+              <wp:posOffset>5181600</wp:posOffset>
+            </wp:positionV>
+            <wp:extent cx="5400040" cy="4098290"/>
+            <wp:effectExtent l="0" t="0" r="0" b="0"/>
+            <wp:wrapNone/>
+            <wp:docPr id="50" name="Imagen 50"/>
+            <wp:cNvGraphicFramePr>
+              <a:graphicFrameLocks xmlns:a="http://schemas.openxmlformats.org/drawingml/2006/main" noChangeAspect="1"/>
+            </wp:cNvGraphicFramePr>
+            <a:graphic xmlns:a="http://schemas.openxmlformats.org/drawingml/2006/main">
+              <a:graphicData uri="http://schemas.openxmlformats.org/drawingml/2006/picture">
+                <pic:pic xmlns:pic="http://schemas.openxmlformats.org/drawingml/2006/picture">
+                  <pic:nvPicPr>
+                    <pic:cNvPr id="50" name="deploy4.png"/>
+                    <pic:cNvPicPr/>
+                  </pic:nvPicPr>
+                  <pic:blipFill>
+                    <a:blip r:embed="rId46">
+                      <a:extLst>
+                        <a:ext uri="{28A0092B-C50C-407E-A947-70E740481C1C}">
+                          <a14:useLocalDpi xmlns:a14="http://schemas.microsoft.com/office/drawing/2010/main" val="0"/>
+                        </a:ext>
+                      </a:extLst>
+                    </a:blip>
+                    <a:stretch>
+                      <a:fillRect/>
+                    </a:stretch>
+                  </pic:blipFill>
+                  <pic:spPr>
+                    <a:xfrm>
+                      <a:off x="0" y="0"/>
+                      <a:ext cx="5400040" cy="4098290"/>
+                    </a:xfrm>
+                    <a:prstGeom prst="rect">
+                      <a:avLst/>
+                    </a:prstGeom>
+                  </pic:spPr>
+                </pic:pic>
+              </a:graphicData>
+            </a:graphic>
+          </wp:anchor>
+        </w:drawing>
+      </w:r>
+    </w:p>
+    <w:p/>
+    <w:p/>
+    <w:p/>
+    <w:p/>
+    <w:p/>
+    <w:p/>
+    <w:p/>
+    <w:p/>
+    <w:p/>
+    <w:p/>
+    <w:p/>
+    <w:p/>
+    <w:p/>
+    <w:p/>
+    <w:p/>
+    <w:p>
+      <w:r>
+        <w:rPr>
+          <w:noProof/>
+          <w:lang w:eastAsia="es-AR"/>
+        </w:rPr>
+        <w:lastRenderedPageBreak/>
+        <w:drawing>
+          <wp:anchor distT="0" distB="0" distL="114300" distR="114300" simplePos="0" relativeHeight="251707392" behindDoc="1" locked="0" layoutInCell="1" allowOverlap="1">
+            <wp:simplePos x="0" y="0"/>
+            <wp:positionH relativeFrom="column">
+              <wp:posOffset>62865</wp:posOffset>
+            </wp:positionH>
+            <wp:positionV relativeFrom="page">
+              <wp:posOffset>708660</wp:posOffset>
+            </wp:positionV>
+            <wp:extent cx="5400040" cy="4044950"/>
+            <wp:effectExtent l="0" t="0" r="0" b="0"/>
+            <wp:wrapNone/>
+            <wp:docPr id="51" name="Imagen 51"/>
+            <wp:cNvGraphicFramePr>
+              <a:graphicFrameLocks xmlns:a="http://schemas.openxmlformats.org/drawingml/2006/main" noChangeAspect="1"/>
+            </wp:cNvGraphicFramePr>
+            <a:graphic xmlns:a="http://schemas.openxmlformats.org/drawingml/2006/main">
+              <a:graphicData uri="http://schemas.openxmlformats.org/drawingml/2006/picture">
+                <pic:pic xmlns:pic="http://schemas.openxmlformats.org/drawingml/2006/picture">
+                  <pic:nvPicPr>
+                    <pic:cNvPr id="51" name="em1.png"/>
+                    <pic:cNvPicPr/>
+                  </pic:nvPicPr>
+                  <pic:blipFill>
+                    <a:blip r:embed="rId47">
+                      <a:extLst>
+                        <a:ext uri="{28A0092B-C50C-407E-A947-70E740481C1C}">
+                          <a14:useLocalDpi xmlns:a14="http://schemas.microsoft.com/office/drawing/2010/main" val="0"/>
+                        </a:ext>
+                      </a:extLst>
+                    </a:blip>
+                    <a:stretch>
+                      <a:fillRect/>
+                    </a:stretch>
+                  </pic:blipFill>
+                  <pic:spPr>
+                    <a:xfrm>
+                      <a:off x="0" y="0"/>
+                      <a:ext cx="5400040" cy="4044950"/>
+                    </a:xfrm>
+                    <a:prstGeom prst="rect">
+                      <a:avLst/>
+                    </a:prstGeom>
+                  </pic:spPr>
+                </pic:pic>
+              </a:graphicData>
+            </a:graphic>
+          </wp:anchor>
+        </w:drawing>
+      </w:r>
+    </w:p>
+    <w:p/>
+    <w:p/>
+    <w:p/>
+    <w:p/>
+    <w:p/>
+    <w:p/>
+    <w:p/>
+    <w:p/>
+    <w:p/>
+    <w:p/>
+    <w:p/>
+    <w:p/>
+    <w:p/>
+    <w:p/>
+    <w:p>
+      <w:r>
+        <w:rPr>
+          <w:noProof/>
+          <w:lang w:eastAsia="es-AR"/>
+        </w:rPr>
+        <w:drawing>
+          <wp:anchor distT="0" distB="0" distL="114300" distR="114300" simplePos="0" relativeHeight="251708416" behindDoc="1" locked="0" layoutInCell="1" allowOverlap="1" wp14:anchorId="714F1FF1" wp14:editId="03894196">
+            <wp:simplePos x="0" y="0"/>
+            <wp:positionH relativeFrom="margin">
+              <wp:align>center</wp:align>
+            </wp:positionH>
+            <wp:positionV relativeFrom="page">
+              <wp:posOffset>5189220</wp:posOffset>
+            </wp:positionV>
+            <wp:extent cx="3924300" cy="4632960"/>
+            <wp:effectExtent l="0" t="0" r="0" b="0"/>
+            <wp:wrapNone/>
+            <wp:docPr id="52" name="Imagen 52"/>
+            <wp:cNvGraphicFramePr>
+              <a:graphicFrameLocks xmlns:a="http://schemas.openxmlformats.org/drawingml/2006/main" noChangeAspect="1"/>
+            </wp:cNvGraphicFramePr>
+            <a:graphic xmlns:a="http://schemas.openxmlformats.org/drawingml/2006/main">
+              <a:graphicData uri="http://schemas.openxmlformats.org/drawingml/2006/picture">
+                <pic:pic xmlns:pic="http://schemas.openxmlformats.org/drawingml/2006/picture">
+                  <pic:nvPicPr>
+                    <pic:cNvPr id="52" name="em2.png"/>
+                    <pic:cNvPicPr/>
+                  </pic:nvPicPr>
+                  <pic:blipFill>
+                    <a:blip r:embed="rId48">
+                      <a:extLst>
+                        <a:ext uri="{28A0092B-C50C-407E-A947-70E740481C1C}">
+                          <a14:useLocalDpi xmlns:a14="http://schemas.microsoft.com/office/drawing/2010/main" val="0"/>
+                        </a:ext>
+                      </a:extLst>
+                    </a:blip>
+                    <a:stretch>
+                      <a:fillRect/>
+                    </a:stretch>
+                  </pic:blipFill>
+                  <pic:spPr>
+                    <a:xfrm>
+                      <a:off x="0" y="0"/>
+                      <a:ext cx="3924300" cy="4632960"/>
+                    </a:xfrm>
+                    <a:prstGeom prst="rect">
+                      <a:avLst/>
+                    </a:prstGeom>
+                  </pic:spPr>
+                </pic:pic>
+              </a:graphicData>
+            </a:graphic>
+          </wp:anchor>
+        </w:drawing>
+      </w:r>
+    </w:p>
+    <w:p/>
+    <w:p/>
+    <w:p/>
+    <w:p/>
+    <w:p/>
+    <w:p/>
+    <w:p/>
+    <w:p/>
+    <w:p/>
+    <w:p/>
+    <w:p/>
+    <w:p/>
+    <w:p/>
+    <w:p/>
+    <w:p/>
+    <w:p/>
+    <w:p>
+      <w:r>
+        <w:rPr>
+          <w:noProof/>
+          <w:lang w:eastAsia="es-AR"/>
+        </w:rPr>
+        <w:drawing>
+          <wp:anchor distT="0" distB="0" distL="114300" distR="114300" simplePos="0" relativeHeight="251709440" behindDoc="1" locked="0" layoutInCell="1" allowOverlap="1" wp14:anchorId="0A0F8A9D" wp14:editId="11456595">
+            <wp:simplePos x="0" y="0"/>
+            <wp:positionH relativeFrom="margin">
+              <wp:align>left</wp:align>
+            </wp:positionH>
+            <wp:positionV relativeFrom="margin">
+              <wp:posOffset>297180</wp:posOffset>
+            </wp:positionV>
+            <wp:extent cx="5400040" cy="3743960"/>
+            <wp:effectExtent l="0" t="0" r="0" b="8890"/>
+            <wp:wrapNone/>
+            <wp:docPr id="53" name="Imagen 53"/>
+            <wp:cNvGraphicFramePr>
+              <a:graphicFrameLocks xmlns:a="http://schemas.openxmlformats.org/drawingml/2006/main" noChangeAspect="1"/>
+            </wp:cNvGraphicFramePr>
+            <a:graphic xmlns:a="http://schemas.openxmlformats.org/drawingml/2006/main">
+              <a:graphicData uri="http://schemas.openxmlformats.org/drawingml/2006/picture">
+                <pic:pic xmlns:pic="http://schemas.openxmlformats.org/drawingml/2006/picture">
+                  <pic:nvPicPr>
+                    <pic:cNvPr id="53" name="em3.png"/>
+                    <pic:cNvPicPr/>
+                  </pic:nvPicPr>
+                  <pic:blipFill>
+                    <a:blip r:embed="rId49">
+                      <a:extLst>
+                        <a:ext uri="{28A0092B-C50C-407E-A947-70E740481C1C}">
+                          <a14:useLocalDpi xmlns:a14="http://schemas.microsoft.com/office/drawing/2010/main" val="0"/>
+                        </a:ext>
+                      </a:extLst>
+                    </a:blip>
+                    <a:stretch>
+                      <a:fillRect/>
+                    </a:stretch>
+                  </pic:blipFill>
+                  <pic:spPr>
+                    <a:xfrm>
+                      <a:off x="0" y="0"/>
+                      <a:ext cx="5400040" cy="3743960"/>
+                    </a:xfrm>
+                    <a:prstGeom prst="rect">
+                      <a:avLst/>
+                    </a:prstGeom>
+                  </pic:spPr>
+                </pic:pic>
+              </a:graphicData>
+            </a:graphic>
+          </wp:anchor>
+        </w:drawing>
+      </w:r>
+    </w:p>
+    <w:p/>
+    <w:p/>
+    <w:p/>
+    <w:p/>
+    <w:p/>
+    <w:p/>
+    <w:p/>
+    <w:p/>
+    <w:p/>
+    <w:p/>
+    <w:p/>
+    <w:p/>
+    <w:p/>
+    <w:p/>
+    <w:p>
+      <w:r>
+        <w:rPr>
+          <w:noProof/>
+          <w:lang w:eastAsia="es-AR"/>
+        </w:rPr>
+        <w:drawing>
+          <wp:anchor distT="0" distB="0" distL="114300" distR="114300" simplePos="0" relativeHeight="251710464" behindDoc="1" locked="0" layoutInCell="1" allowOverlap="1" wp14:anchorId="0A0D3A30" wp14:editId="387DF68A">
+            <wp:simplePos x="0" y="0"/>
+            <wp:positionH relativeFrom="margin">
+              <wp:align>right</wp:align>
+            </wp:positionH>
+            <wp:positionV relativeFrom="page">
+              <wp:posOffset>5722620</wp:posOffset>
+            </wp:positionV>
+            <wp:extent cx="5400040" cy="3178810"/>
+            <wp:effectExtent l="0" t="0" r="0" b="2540"/>
+            <wp:wrapNone/>
+            <wp:docPr id="54" name="Imagen 54"/>
+            <wp:cNvGraphicFramePr>
+              <a:graphicFrameLocks xmlns:a="http://schemas.openxmlformats.org/drawingml/2006/main" noChangeAspect="1"/>
+            </wp:cNvGraphicFramePr>
+            <a:graphic xmlns:a="http://schemas.openxmlformats.org/drawingml/2006/main">
+              <a:graphicData uri="http://schemas.openxmlformats.org/drawingml/2006/picture">
+                <pic:pic xmlns:pic="http://schemas.openxmlformats.org/drawingml/2006/picture">
+                  <pic:nvPicPr>
+                    <pic:cNvPr id="54" name="em4.png"/>
+                    <pic:cNvPicPr/>
+                  </pic:nvPicPr>
+                  <pic:blipFill>
+                    <a:blip r:embed="rId50">
+                      <a:extLst>
+                        <a:ext uri="{28A0092B-C50C-407E-A947-70E740481C1C}">
+                          <a14:useLocalDpi xmlns:a14="http://schemas.microsoft.com/office/drawing/2010/main" val="0"/>
+                        </a:ext>
+                      </a:extLst>
+                    </a:blip>
+                    <a:stretch>
+                      <a:fillRect/>
+                    </a:stretch>
+                  </pic:blipFill>
+                  <pic:spPr>
+                    <a:xfrm>
+                      <a:off x="0" y="0"/>
+                      <a:ext cx="5400040" cy="3178810"/>
+                    </a:xfrm>
+                    <a:prstGeom prst="rect">
+                      <a:avLst/>
+                    </a:prstGeom>
+                  </pic:spPr>
+                </pic:pic>
+              </a:graphicData>
+            </a:graphic>
+          </wp:anchor>
+        </w:drawing>
+      </w:r>
+    </w:p>
+    <w:p/>
+    <w:p/>
+    <w:p/>
+    <w:p/>
+    <w:p/>
+    <w:p/>
+    <w:p/>
+    <w:p/>
+    <w:p/>
+    <w:p/>
+    <w:p/>
+    <w:p/>
+    <w:p/>
+    <w:p/>
+    <w:p>
+      <w:r>
+        <w:rPr>
+          <w:noProof/>
+          <w:lang w:eastAsia="es-AR"/>
+        </w:rPr>
+        <w:lastRenderedPageBreak/>
+        <w:drawing>
+          <wp:anchor distT="0" distB="0" distL="114300" distR="114300" simplePos="0" relativeHeight="251711488" behindDoc="1" locked="0" layoutInCell="1" allowOverlap="1" wp14:anchorId="5CD44588" wp14:editId="567C5FE0">
+            <wp:simplePos x="0" y="0"/>
+            <wp:positionH relativeFrom="margin">
+              <wp:align>center</wp:align>
+            </wp:positionH>
+            <wp:positionV relativeFrom="paragraph">
+              <wp:posOffset>-635</wp:posOffset>
+            </wp:positionV>
+            <wp:extent cx="6732113" cy="3157855"/>
+            <wp:effectExtent l="0" t="0" r="0" b="4445"/>
+            <wp:wrapNone/>
+            <wp:docPr id="55" name="Imagen 55"/>
+            <wp:cNvGraphicFramePr>
+              <a:graphicFrameLocks xmlns:a="http://schemas.openxmlformats.org/drawingml/2006/main" noChangeAspect="1"/>
+            </wp:cNvGraphicFramePr>
+            <a:graphic xmlns:a="http://schemas.openxmlformats.org/drawingml/2006/main">
+              <a:graphicData uri="http://schemas.openxmlformats.org/drawingml/2006/picture">
+                <pic:pic xmlns:pic="http://schemas.openxmlformats.org/drawingml/2006/picture">
+                  <pic:nvPicPr>
+                    <pic:cNvPr id="55" name="em5.png"/>
+                    <pic:cNvPicPr/>
+                  </pic:nvPicPr>
+                  <pic:blipFill>
+                    <a:blip r:embed="rId51" cstate="print">
+                      <a:extLst>
+                        <a:ext uri="{28A0092B-C50C-407E-A947-70E740481C1C}">
+                          <a14:useLocalDpi xmlns:a14="http://schemas.microsoft.com/office/drawing/2010/main" val="0"/>
+                        </a:ext>
+                      </a:extLst>
+                    </a:blip>
+                    <a:stretch>
+                      <a:fillRect/>
+                    </a:stretch>
+                  </pic:blipFill>
+                  <pic:spPr>
+                    <a:xfrm>
+                      <a:off x="0" y="0"/>
+                      <a:ext cx="6732113" cy="3157855"/>
+                    </a:xfrm>
+                    <a:prstGeom prst="rect">
+                      <a:avLst/>
+                    </a:prstGeom>
+                  </pic:spPr>
+                </pic:pic>
+              </a:graphicData>
+            </a:graphic>
+          </wp:anchor>
+        </w:drawing>
+      </w:r>
+    </w:p>
+    <w:p/>
+    <w:p/>
+    <w:p/>
+    <w:p/>
+    <w:p/>
+    <w:p/>
+    <w:p/>
+    <w:p/>
+    <w:p/>
+    <w:p/>
+    <w:p/>
+    <w:p/>
+    <w:p>
+      <w:r>
+        <w:rPr>
+          <w:noProof/>
+          <w:lang w:eastAsia="es-AR"/>
+        </w:rPr>
+        <w:drawing>
+          <wp:anchor distT="0" distB="0" distL="114300" distR="114300" simplePos="0" relativeHeight="251712512" behindDoc="1" locked="0" layoutInCell="1" allowOverlap="1" wp14:anchorId="7F4BC612" wp14:editId="18FA9940">
+            <wp:simplePos x="0" y="0"/>
+            <wp:positionH relativeFrom="margin">
+              <wp:align>center</wp:align>
+            </wp:positionH>
+            <wp:positionV relativeFrom="page">
+              <wp:posOffset>4617720</wp:posOffset>
+            </wp:positionV>
+            <wp:extent cx="4107180" cy="3329940"/>
+            <wp:effectExtent l="0" t="0" r="7620" b="3810"/>
+            <wp:wrapNone/>
+            <wp:docPr id="56" name="Imagen 56"/>
+            <wp:cNvGraphicFramePr>
+              <a:graphicFrameLocks xmlns:a="http://schemas.openxmlformats.org/drawingml/2006/main" noChangeAspect="1"/>
+            </wp:cNvGraphicFramePr>
+            <a:graphic xmlns:a="http://schemas.openxmlformats.org/drawingml/2006/main">
+              <a:graphicData uri="http://schemas.openxmlformats.org/drawingml/2006/picture">
+                <pic:pic xmlns:pic="http://schemas.openxmlformats.org/drawingml/2006/picture">
+                  <pic:nvPicPr>
+                    <pic:cNvPr id="56" name="serviceFinal.png"/>
+                    <pic:cNvPicPr/>
+                  </pic:nvPicPr>
+                  <pic:blipFill>
+                    <a:blip r:embed="rId52">
+                      <a:extLst>
+                        <a:ext uri="{28A0092B-C50C-407E-A947-70E740481C1C}">
+                          <a14:useLocalDpi xmlns:a14="http://schemas.microsoft.com/office/drawing/2010/main" val="0"/>
+                        </a:ext>
+                      </a:extLst>
+                    </a:blip>
+                    <a:stretch>
+                      <a:fillRect/>
+                    </a:stretch>
+                  </pic:blipFill>
+                  <pic:spPr>
+                    <a:xfrm>
+                      <a:off x="0" y="0"/>
+                      <a:ext cx="4107180" cy="3329940"/>
+                    </a:xfrm>
+                    <a:prstGeom prst="rect">
+                      <a:avLst/>
+                    </a:prstGeom>
+                  </pic:spPr>
+                </pic:pic>
+              </a:graphicData>
+            </a:graphic>
+          </wp:anchor>
+        </w:drawing>
+      </w:r>
+    </w:p>
+    <w:p/>
     <w:p>
       <w:bookmarkStart w:id="0" w:name="_GoBack"/>
       <w:bookmarkEnd w:id="0"/>
     </w:p>
-    <w:p/>
-    <w:p/>
-    <w:p/>
-    <w:p/>
-    <w:p/>
-    <w:p/>
-    <w:p/>
-    <w:p/>
-    <w:p/>
-    <w:p/>
-    <w:p/>
-    <w:p/>
-    <w:p/>
-    <w:p/>
-    <w:p/>
-    <w:p/>
-    <w:p/>
-    <w:p/>
-    <w:p/>
-    <w:p/>
-    <w:p/>
-    <w:p/>
-    <w:p/>
-    <w:p/>
-    <w:p/>
-    <w:p/>
-    <w:p/>
-    <w:p/>
-    <w:p/>
-    <w:p/>
-    <w:p/>
-    <w:p/>
-    <w:p/>
-    <w:p/>
-    <w:p/>
-    <w:p/>
-    <w:p/>
-    <w:p/>
-    <w:p/>
-    <w:p/>
-    <w:p/>
-    <w:p/>
-    <w:p/>
-    <w:p/>
-    <w:p/>
-    <w:p/>
-    <w:p/>
-    <w:p/>
-    <w:p/>
-    <w:p/>
-    <w:p/>
-    <w:p/>
-    <w:p/>
-    <w:p/>
-    <w:p/>
-    <w:p/>
-    <w:p/>
-    <w:p/>
-    <w:p/>
-    <w:p/>
-    <w:p/>
-    <w:p/>
-    <w:p/>
-    <w:p/>
-    <w:p/>
-    <w:p/>
-    <w:p/>
-    <w:p/>
-    <w:p/>
-    <w:p/>
-    <w:p/>
-    <w:p/>
     <w:sectPr>
       <w:pgSz w:w="11906" w:h="16838"/>
       <w:pgMar w:top="1417" w:right="1701" w:bottom="1417" w:left="1701" w:header="708" w:footer="708" w:gutter="0"/>
@@ -1931,6 +4302,7 @@
   <w:style w:type="character" w:default="1" w:styleId="Fuentedeprrafopredeter">
     <w:name w:val="Default Paragraph Font"/>
     <w:uiPriority w:val="1"/>
+    <w:semiHidden/>
     <w:unhideWhenUsed/>
   </w:style>
   <w:style w:type="table" w:default="1" w:styleId="Tablanormal">
@@ -2311,7 +4683,7 @@
 </file>
 
 <file path=customXml/itemProps1.xml><?xml version="1.0" encoding="utf-8"?>
-<ds:datastoreItem xmlns:ds="http://schemas.openxmlformats.org/officeDocument/2006/customXml" ds:itemID="{F2335E8C-4E66-4EA6-8520-57FCD28D2855}">
+<ds:datastoreItem xmlns:ds="http://schemas.openxmlformats.org/officeDocument/2006/customXml" ds:itemID="{8C01D12C-2BF5-4AD2-BDB2-D4FB0035CA6C}">
   <ds:schemaRefs>
     <ds:schemaRef ds:uri="http://schemas.openxmlformats.org/officeDocument/2006/bibliography"/>
   </ds:schemaRefs>
